--- a/word_files/_multichoice.docx
+++ b/word_files/_multichoice.docx
@@ -4,47 +4,47 @@
   <w:body>
     <w:p>
       <w:r>
-        <w:t xml:space="preserve">Q: This Artwork is by: A.Willem De Kooning B.Marc Rothko C.Ad Reinhardt D.Morris Louis Answer: A POINTS: 5 TYPE: MC IMAGE: http://jonathangabel.com/images/art125/dekooning.50.woman1.jpg</w:t>
+        <w:t xml:space="preserve">Q: This Artwork is by: A.Willem De Kooning B.Morris Louis C.Ad Reinhardt D.Hans Hofmann Answer: A POINTS: 5 TYPE: MC IMAGE: http://jonathangabel.com/images/art125/dekooning.50.woman1.jpg</w:t>
       </w:r>
     </w:p>
     <w:p>
       <w:r>
-        <w:t xml:space="preserve">Q: This Artwork is by: A.Helen Frankenthaler B.Willem De Kooning C.Morris Louis D.Ad Reinhardt Answer: A POINTS: 5 TYPE: MC IMAGE: http://jonathangabel.com/images/art125/frankenthaler.63.canal.jpg</w:t>
+        <w:t xml:space="preserve">Q: This Artwork is by: A.Helen Frankenthaler B.Marc Rothko C.Hans Hofmann D.Barnett Newman Answer: A POINTS: 5 TYPE: MC IMAGE: http://jonathangabel.com/images/art125/frankenthaler.63.canal.jpg</w:t>
       </w:r>
     </w:p>
     <w:p>
       <w:r>
-        <w:t xml:space="preserve">Q: This Artwork is by: A.Arshile Gorky B.Helen Frankenthaler C.Ad Reinhardt D.Morris Louis Answer: A POINTS: 5 TYPE: MC IMAGE: http://jonathangabel.com/images/art125/gorky.44.theLiverisTheCocksComb.jpg</w:t>
+        <w:t xml:space="preserve">Q: This Artwork is by: A.Arshile Gorky B.Morris Louis C.Ad Reinhardt D.Hans Hofmann Answer: A POINTS: 5 TYPE: MC IMAGE: http://jonathangabel.com/images/art125/gorky.44.theLiverisTheCocksComb.jpg</w:t>
       </w:r>
     </w:p>
     <w:p>
       <w:r>
-        <w:t xml:space="preserve">Q: This Artwork is by: A.Hans Hofmann B.Morris Louis C.Barnett Newman D.Ad Reinhardt Answer: A POINTS: 5 TYPE: MC IMAGE: http://jonathangabel.com/images/art125/hofmann.62.sanctum.jpg</w:t>
+        <w:t xml:space="preserve">Q: This Artwork is by: A.Hans Hofmann B.Barnett Newman C.Morris Louis D.Arshile Gorky Answer: A POINTS: 5 TYPE: MC IMAGE: http://jonathangabel.com/images/art125/hofmann.62.sanctum.jpg</w:t>
       </w:r>
     </w:p>
     <w:p>
       <w:r>
-        <w:t xml:space="preserve">Q: This Artwork is by: A.Morris Louis B.Hans Hofmann C.Willem De Kooning D.Jackson Pollock Answer: A POINTS: 5 TYPE: MC IMAGE: http://jonathangabel.com/images/art125/louis.59.saraband.jpg</w:t>
+        <w:t xml:space="preserve">Q: This Artwork is by: A.Morris Louis B.Jackson Pollock C.Willem De Kooning D.Helen Frankenthaler Answer: A POINTS: 5 TYPE: MC IMAGE: http://jonathangabel.com/images/art125/louis.59.saraband.jpg</w:t>
       </w:r>
     </w:p>
     <w:p>
       <w:r>
-        <w:t xml:space="preserve">Q: This Artwork is by: A.Barnett Newman B.Hans Hofmann C.Helen Frankenthaler D.Marc Rothko Answer: A POINTS: 5 TYPE: MC IMAGE: http://jonathangabel.com/images/art125/newman.48.onement.jpg</w:t>
+        <w:t xml:space="preserve">Q: This Artwork is by: A.Barnett Newman B.Marc Rothko C.Hans Hofmann D.Arshile Gorky Answer: A POINTS: 5 TYPE: MC IMAGE: http://jonathangabel.com/images/art125/newman.48.onement.jpg</w:t>
       </w:r>
     </w:p>
     <w:p>
       <w:r>
-        <w:t xml:space="preserve">Q: This Artwork is by: A.Jackson Pollock B.Barnett Newman C.Ad Reinhardt D.Hans Hofmann Answer: A POINTS: 5 TYPE: MC IMAGE: http://jonathangabel.com/images/art125/pollock.50.autumnRhythm.jpg</w:t>
+        <w:t xml:space="preserve">Q: This Artwork is by: A.Jackson Pollock B.Arshile Gorky C.Hans Hofmann D.Ad Reinhardt Answer: A POINTS: 5 TYPE: MC IMAGE: http://jonathangabel.com/images/art125/pollock.50.autumnRhythm.jpg</w:t>
       </w:r>
     </w:p>
     <w:p>
       <w:r>
-        <w:t xml:space="preserve">Q: This Artwork is by: A.Ad Reinhardt B.Barnett Newman C.Willem De Kooning D.Arshile Gorky Answer: A POINTS: 5 TYPE: MC IMAGE: http://jonathangabel.com/images/art125/reinhardt.60-66.abstractpainting.jpg</w:t>
+        <w:t xml:space="preserve">Q: This Artwork is by: A.Ad Reinhardt B.Barnett Newman C.Marc Rothko D.Helen Frankenthaler Answer: A POINTS: 5 TYPE: MC IMAGE: http://jonathangabel.com/images/art125/reinhardt.60-66.abstractpainting.jpg</w:t>
       </w:r>
     </w:p>
     <w:p>
       <w:r>
-        <w:t xml:space="preserve">Q: This Artwork is by: A.Marc Rothko B.Arshile Gorky C.Ad Reinhardt D.Willem De Kooning Answer: A POINTS: 5 TYPE: MC IMAGE: http://jonathangabel.com/images/art125/rothko.57.orangeandyellow.jpg</w:t>
+        <w:t xml:space="preserve">Q: This Artwork is by: A.Marc Rothko B.Jackson Pollock C.Hans Hofmann D.Willem De Kooning Answer: A POINTS: 5 TYPE: MC IMAGE: http://jonathangabel.com/images/art125/rothko.57.orangeandyellow.jpg</w:t>
       </w:r>
     </w:p>
   </w:body>

--- a/word_files/_multichoice.docx
+++ b/word_files/_multichoice.docx
@@ -4,47 +4,47 @@
   <w:body>
     <w:p>
       <w:r>
-        <w:t xml:space="preserve">Q: This Artwork is by: A.Willem De Kooning B.Morris Louis C.Ad Reinhardt D.Hans Hofmann Answer: A POINTS: 5 TYPE: MC IMAGE: http://jonathangabel.com/images/art125/dekooning.50.woman1.jpg</w:t>
+        <w:t xml:space="preserve">Q: This Artwork is by: A.Willem De Kooning B.Helen Frankenthaler C.Arshile Gorky D.Barnett Newman Answer: A POINTS: 5 TYPE: MC IMAGE: http://jonathangabel.com/images/art125/dekooning.50.woman1.jpg</w:t>
       </w:r>
     </w:p>
     <w:p>
       <w:r>
-        <w:t xml:space="preserve">Q: This Artwork is by: A.Helen Frankenthaler B.Marc Rothko C.Hans Hofmann D.Barnett Newman Answer: A POINTS: 5 TYPE: MC IMAGE: http://jonathangabel.com/images/art125/frankenthaler.63.canal.jpg</w:t>
+        <w:t xml:space="preserve">Q: This Artwork is by: A.Helen Frankenthaler B.Barnett Newman C.Ad Reinhardt D.Morris Louis Answer: A POINTS: 5 TYPE: MC IMAGE: http://jonathangabel.com/images/art125/frankenthaler.63.canal.jpg</w:t>
       </w:r>
     </w:p>
     <w:p>
       <w:r>
-        <w:t xml:space="preserve">Q: This Artwork is by: A.Arshile Gorky B.Morris Louis C.Ad Reinhardt D.Hans Hofmann Answer: A POINTS: 5 TYPE: MC IMAGE: http://jonathangabel.com/images/art125/gorky.44.theLiverisTheCocksComb.jpg</w:t>
+        <w:t xml:space="preserve">Q: This Artwork is by: A.Arshile Gorky B.Helen Frankenthaler C.Ad Reinhardt D.Willem De Kooning Answer: A POINTS: 5 TYPE: MC IMAGE: http://jonathangabel.com/images/art125/gorky.44.theLiverisTheCocksComb.jpg</w:t>
       </w:r>
     </w:p>
     <w:p>
       <w:r>
-        <w:t xml:space="preserve">Q: This Artwork is by: A.Hans Hofmann B.Barnett Newman C.Morris Louis D.Arshile Gorky Answer: A POINTS: 5 TYPE: MC IMAGE: http://jonathangabel.com/images/art125/hofmann.62.sanctum.jpg</w:t>
+        <w:t xml:space="preserve">Q: This Artwork is by: A.Hans Hofmann B.Ad Reinhardt C.Arshile Gorky D.Morris Louis Answer: A POINTS: 5 TYPE: MC IMAGE: http://jonathangabel.com/images/art125/hofmann.62.sanctum.jpg</w:t>
       </w:r>
     </w:p>
     <w:p>
       <w:r>
-        <w:t xml:space="preserve">Q: This Artwork is by: A.Morris Louis B.Jackson Pollock C.Willem De Kooning D.Helen Frankenthaler Answer: A POINTS: 5 TYPE: MC IMAGE: http://jonathangabel.com/images/art125/louis.59.saraband.jpg</w:t>
+        <w:t xml:space="preserve">Q: This Artwork is by: A.Morris Louis B.Ad Reinhardt C.Marc Rothko D.Barnett Newman Answer: A POINTS: 5 TYPE: MC IMAGE: http://jonathangabel.com/images/art125/louis.59.saraband.jpg</w:t>
       </w:r>
     </w:p>
     <w:p>
       <w:r>
-        <w:t xml:space="preserve">Q: This Artwork is by: A.Barnett Newman B.Marc Rothko C.Hans Hofmann D.Arshile Gorky Answer: A POINTS: 5 TYPE: MC IMAGE: http://jonathangabel.com/images/art125/newman.48.onement.jpg</w:t>
+        <w:t xml:space="preserve">Q: This Artwork is by: A.Barnett Newman B.Hans Hofmann C.Ad Reinhardt D.Marc Rothko Answer: A POINTS: 5 TYPE: MC IMAGE: http://jonathangabel.com/images/art125/newman.48.onement.jpg</w:t>
       </w:r>
     </w:p>
     <w:p>
       <w:r>
-        <w:t xml:space="preserve">Q: This Artwork is by: A.Jackson Pollock B.Arshile Gorky C.Hans Hofmann D.Ad Reinhardt Answer: A POINTS: 5 TYPE: MC IMAGE: http://jonathangabel.com/images/art125/pollock.50.autumnRhythm.jpg</w:t>
+        <w:t xml:space="preserve">Q: This Artwork is by: A.Jackson Pollock B.Arshile Gorky C.Morris Louis D.Barnett Newman Answer: A POINTS: 5 TYPE: MC IMAGE: http://jonathangabel.com/images/art125/pollock.50.autumnRhythm.jpg</w:t>
       </w:r>
     </w:p>
     <w:p>
       <w:r>
-        <w:t xml:space="preserve">Q: This Artwork is by: A.Ad Reinhardt B.Barnett Newman C.Marc Rothko D.Helen Frankenthaler Answer: A POINTS: 5 TYPE: MC IMAGE: http://jonathangabel.com/images/art125/reinhardt.60-66.abstractpainting.jpg</w:t>
+        <w:t xml:space="preserve">Q: This Artwork is by: A.Ad Reinhardt B.Jackson Pollock C.Barnett Newman D.Hans Hofmann Answer: A POINTS: 5 TYPE: MC IMAGE: http://jonathangabel.com/images/art125/reinhardt.60-66.abstractpainting.jpg</w:t>
       </w:r>
     </w:p>
     <w:p>
       <w:r>
-        <w:t xml:space="preserve">Q: This Artwork is by: A.Marc Rothko B.Jackson Pollock C.Hans Hofmann D.Willem De Kooning Answer: A POINTS: 5 TYPE: MC IMAGE: http://jonathangabel.com/images/art125/rothko.57.orangeandyellow.jpg</w:t>
+        <w:t xml:space="preserve">Q: This Artwork is by: A.Marc Rothko B.Jackson Pollock C.Hans Hofmann D.Helen Frankenthaler Answer: A POINTS: 5 TYPE: MC IMAGE: http://jonathangabel.com/images/art125/rothko.57.orangeandyellow.jpg</w:t>
       </w:r>
     </w:p>
   </w:body>

--- a/word_files/_multichoice.docx
+++ b/word_files/_multichoice.docx
@@ -47,6 +47,577 @@
         <w:t xml:space="preserve">Q: This Artwork is by: A.Marc Rothko B.Jackson Pollock C.Hans Hofmann D.Helen Frankenthaler Answer: A POINTS: 5 TYPE: MC IMAGE: http://jonathangabel.com/images/art125/rothko.57.orangeandyellow.jpg</w:t>
       </w:r>
     </w:p>
+    <w:bookmarkStart w:id="multiple-choice" w:name="multiple-choice"/>
+    <w:p>
+      <w:pPr>
+        <w:pStyle w:val="Heading1"/>
+      </w:pPr>
+      <w:r>
+        <w:t xml:space="preserve">Multiple Choice</w:t>
+      </w:r>
+    </w:p>
+    <w:bookmarkEnd w:id="multiple-choice"/>
+    <w:bookmarkStart w:id="generated-2012-08-28-140325.730328" w:name="generated-2012-08-28-140325.730328"/>
+    <w:p>
+      <w:pPr>
+        <w:pStyle w:val="Heading5"/>
+      </w:pPr>
+      <w:r>
+        <w:t xml:space="preserve">Generated: 2012-08-28 14:03:25.730328</w:t>
+      </w:r>
+    </w:p>
+    <w:bookmarkEnd w:id="generated-2012-08-28-140325.730328"/>
+    <w:p>
+      <w:r>
+        <w:t xml:space="preserve">Q: This Artwork is by: A.Jasper Johns B.Marc Rothko C.Hans Hofmann D.Jackson Pollock Answer: A POINTS: 5 TYPE: MC IMAGE:</w:t>
+      </w:r>
+      <w:r>
+        <w:t xml:space="preserve"> </w:t>
+      </w:r>
+      <m:oMath>
+        <m:r>
+          <m:rPr/>
+          <m:t>C</m:t>
+        </m:r>
+        <m:r>
+          <m:rPr/>
+          <m:t>O</m:t>
+        </m:r>
+        <m:r>
+          <m:rPr/>
+          <m:t>U</m:t>
+        </m:r>
+        <m:r>
+          <m:rPr/>
+          <m:t>R</m:t>
+        </m:r>
+        <m:r>
+          <m:rPr/>
+          <m:t>S</m:t>
+        </m:r>
+        <m:sSub>
+          <m:e>
+            <m:r>
+              <m:rPr/>
+              <m:t>E</m:t>
+            </m:r>
+          </m:e>
+          <m:sub>
+            <m:r>
+              <m:rPr/>
+              <m:t>P</m:t>
+            </m:r>
+          </m:sub>
+        </m:sSub>
+        <m:r>
+          <m:rPr/>
+          <m:t>A</m:t>
+        </m:r>
+        <m:r>
+          <m:rPr/>
+          <m:t>T</m:t>
+        </m:r>
+        <m:r>
+          <m:rPr/>
+          <m:t>H</m:t>
+        </m:r>
+      </m:oMath>
+      <w:r>
+        <w:t xml:space="preserve">images/johns.1954.flag.jpg</w:t>
+      </w:r>
+    </w:p>
+    <w:p>
+      <w:r>
+        <w:t xml:space="preserve">Q: This Artwork is by: A.Richard Hamilton B.Jasper Johns C.Jackson Pollock D.Hans Hofmann Answer: A POINTS: 5 TYPE: MC IMAGE:</w:t>
+      </w:r>
+      <w:r>
+        <w:t xml:space="preserve"> </w:t>
+      </w:r>
+      <m:oMath>
+        <m:r>
+          <m:rPr/>
+          <m:t>C</m:t>
+        </m:r>
+        <m:r>
+          <m:rPr/>
+          <m:t>O</m:t>
+        </m:r>
+        <m:r>
+          <m:rPr/>
+          <m:t>U</m:t>
+        </m:r>
+        <m:r>
+          <m:rPr/>
+          <m:t>R</m:t>
+        </m:r>
+        <m:r>
+          <m:rPr/>
+          <m:t>S</m:t>
+        </m:r>
+        <m:sSub>
+          <m:e>
+            <m:r>
+              <m:rPr/>
+              <m:t>E</m:t>
+            </m:r>
+          </m:e>
+          <m:sub>
+            <m:r>
+              <m:rPr/>
+              <m:t>P</m:t>
+            </m:r>
+          </m:sub>
+        </m:sSub>
+        <m:r>
+          <m:rPr/>
+          <m:t>A</m:t>
+        </m:r>
+        <m:r>
+          <m:rPr/>
+          <m:t>T</m:t>
+        </m:r>
+        <m:r>
+          <m:rPr/>
+          <m:t>H</m:t>
+        </m:r>
+      </m:oMath>
+      <w:r>
+        <w:t xml:space="preserve">images/hamilton.1956.todaysHomes.jpg</w:t>
+      </w:r>
+    </w:p>
+    <w:p>
+      <w:r>
+        <w:t xml:space="preserve">Q: This Artwork is by: A.Roy Lichtenstein B.Arshile Gorky C.Andy Warhol D.Jackson Pollock Answer: A POINTS: 5 TYPE: MC IMAGE:</w:t>
+      </w:r>
+      <w:r>
+        <w:t xml:space="preserve"> </w:t>
+      </w:r>
+      <m:oMath>
+        <m:r>
+          <m:rPr/>
+          <m:t>C</m:t>
+        </m:r>
+        <m:r>
+          <m:rPr/>
+          <m:t>O</m:t>
+        </m:r>
+        <m:r>
+          <m:rPr/>
+          <m:t>U</m:t>
+        </m:r>
+        <m:r>
+          <m:rPr/>
+          <m:t>R</m:t>
+        </m:r>
+        <m:r>
+          <m:rPr/>
+          <m:t>S</m:t>
+        </m:r>
+        <m:sSub>
+          <m:e>
+            <m:r>
+              <m:rPr/>
+              <m:t>E</m:t>
+            </m:r>
+          </m:e>
+          <m:sub>
+            <m:r>
+              <m:rPr/>
+              <m:t>P</m:t>
+            </m:r>
+          </m:sub>
+        </m:sSub>
+        <m:r>
+          <m:rPr/>
+          <m:t>A</m:t>
+        </m:r>
+        <m:r>
+          <m:rPr/>
+          <m:t>T</m:t>
+        </m:r>
+        <m:r>
+          <m:rPr/>
+          <m:t>H</m:t>
+        </m:r>
+      </m:oMath>
+      <w:r>
+        <w:t xml:space="preserve">images/lichtenstein.1963.whaam.jpg</w:t>
+      </w:r>
+    </w:p>
+    <w:p>
+      <w:r>
+        <w:t xml:space="preserve">Q: This Artwork is by: A.Claes Oldenburg B.Hans Hofmann C.Duane Hanson D.Roy Lichtenstein Answer: A POINTS: 5 TYPE: MC IMAGE:</w:t>
+      </w:r>
+      <w:r>
+        <w:t xml:space="preserve"> </w:t>
+      </w:r>
+      <m:oMath>
+        <m:r>
+          <m:rPr/>
+          <m:t>C</m:t>
+        </m:r>
+        <m:r>
+          <m:rPr/>
+          <m:t>O</m:t>
+        </m:r>
+        <m:r>
+          <m:rPr/>
+          <m:t>U</m:t>
+        </m:r>
+        <m:r>
+          <m:rPr/>
+          <m:t>R</m:t>
+        </m:r>
+        <m:r>
+          <m:rPr/>
+          <m:t>S</m:t>
+        </m:r>
+        <m:sSub>
+          <m:e>
+            <m:r>
+              <m:rPr/>
+              <m:t>E</m:t>
+            </m:r>
+          </m:e>
+          <m:sub>
+            <m:r>
+              <m:rPr/>
+              <m:t>P</m:t>
+            </m:r>
+          </m:sub>
+        </m:sSub>
+        <m:r>
+          <m:rPr/>
+          <m:t>A</m:t>
+        </m:r>
+        <m:r>
+          <m:rPr/>
+          <m:t>T</m:t>
+        </m:r>
+        <m:r>
+          <m:rPr/>
+          <m:t>H</m:t>
+        </m:r>
+      </m:oMath>
+      <w:r>
+        <w:t xml:space="preserve">images/oldenburg.1962.floorCake.jpg</w:t>
+      </w:r>
+    </w:p>
+    <w:p>
+      <w:r>
+        <w:t xml:space="preserve">Q: This Artwork is by: A.Robert Rauschenberg B.Jasper Johns C.Helen Frankenthaler D.Chuck Close Answer: A POINTS: 5 TYPE: MC IMAGE:</w:t>
+      </w:r>
+      <w:r>
+        <w:t xml:space="preserve"> </w:t>
+      </w:r>
+      <m:oMath>
+        <m:r>
+          <m:rPr/>
+          <m:t>C</m:t>
+        </m:r>
+        <m:r>
+          <m:rPr/>
+          <m:t>O</m:t>
+        </m:r>
+        <m:r>
+          <m:rPr/>
+          <m:t>U</m:t>
+        </m:r>
+        <m:r>
+          <m:rPr/>
+          <m:t>R</m:t>
+        </m:r>
+        <m:r>
+          <m:rPr/>
+          <m:t>S</m:t>
+        </m:r>
+        <m:sSub>
+          <m:e>
+            <m:r>
+              <m:rPr/>
+              <m:t>E</m:t>
+            </m:r>
+          </m:e>
+          <m:sub>
+            <m:r>
+              <m:rPr/>
+              <m:t>P</m:t>
+            </m:r>
+          </m:sub>
+        </m:sSub>
+        <m:r>
+          <m:rPr/>
+          <m:t>A</m:t>
+        </m:r>
+        <m:r>
+          <m:rPr/>
+          <m:t>T</m:t>
+        </m:r>
+        <m:r>
+          <m:rPr/>
+          <m:t>H</m:t>
+        </m:r>
+      </m:oMath>
+      <w:r>
+        <w:t xml:space="preserve">images/rauschenberg.55-9.monogram.jpg</w:t>
+      </w:r>
+    </w:p>
+    <w:p>
+      <w:r>
+        <w:t xml:space="preserve">Q: This Artwork is by: A.James Rosenquist B.Duane Hanson C.Jasper Johns D.Claes Oldenburg Answer: A POINTS: 5 TYPE: MC IMAGE:</w:t>
+      </w:r>
+      <w:r>
+        <w:t xml:space="preserve"> </w:t>
+      </w:r>
+      <m:oMath>
+        <m:r>
+          <m:rPr/>
+          <m:t>C</m:t>
+        </m:r>
+        <m:r>
+          <m:rPr/>
+          <m:t>O</m:t>
+        </m:r>
+        <m:r>
+          <m:rPr/>
+          <m:t>U</m:t>
+        </m:r>
+        <m:r>
+          <m:rPr/>
+          <m:t>R</m:t>
+        </m:r>
+        <m:r>
+          <m:rPr/>
+          <m:t>S</m:t>
+        </m:r>
+        <m:sSub>
+          <m:e>
+            <m:r>
+              <m:rPr/>
+              <m:t>E</m:t>
+            </m:r>
+          </m:e>
+          <m:sub>
+            <m:r>
+              <m:rPr/>
+              <m:t>P</m:t>
+            </m:r>
+          </m:sub>
+        </m:sSub>
+        <m:r>
+          <m:rPr/>
+          <m:t>A</m:t>
+        </m:r>
+        <m:r>
+          <m:rPr/>
+          <m:t>T</m:t>
+        </m:r>
+        <m:r>
+          <m:rPr/>
+          <m:t>H</m:t>
+        </m:r>
+      </m:oMath>
+      <w:r>
+        <w:t xml:space="preserve">images/rosenquist.64-5.f111.detail2.jpg</w:t>
+      </w:r>
+    </w:p>
+    <w:p>
+      <w:r>
+        <w:t xml:space="preserve">Q: This Artwork is by: A.Andy Warhol B.Jackson Pollock C.Duane Hanson D.Hans Hofmann Answer: A POINTS: 5 TYPE: MC IMAGE:</w:t>
+      </w:r>
+      <w:r>
+        <w:t xml:space="preserve"> </w:t>
+      </w:r>
+      <m:oMath>
+        <m:r>
+          <m:rPr/>
+          <m:t>C</m:t>
+        </m:r>
+        <m:r>
+          <m:rPr/>
+          <m:t>O</m:t>
+        </m:r>
+        <m:r>
+          <m:rPr/>
+          <m:t>U</m:t>
+        </m:r>
+        <m:r>
+          <m:rPr/>
+          <m:t>R</m:t>
+        </m:r>
+        <m:r>
+          <m:rPr/>
+          <m:t>S</m:t>
+        </m:r>
+        <m:sSub>
+          <m:e>
+            <m:r>
+              <m:rPr/>
+              <m:t>E</m:t>
+            </m:r>
+          </m:e>
+          <m:sub>
+            <m:r>
+              <m:rPr/>
+              <m:t>P</m:t>
+            </m:r>
+          </m:sub>
+        </m:sSub>
+        <m:r>
+          <m:rPr/>
+          <m:t>A</m:t>
+        </m:r>
+        <m:r>
+          <m:rPr/>
+          <m:t>T</m:t>
+        </m:r>
+        <m:r>
+          <m:rPr/>
+          <m:t>H</m:t>
+        </m:r>
+      </m:oMath>
+      <w:r>
+        <w:t xml:space="preserve">images/warhol.1962.marilynDyptych.jpg</w:t>
+      </w:r>
+    </w:p>
+    <w:p>
+      <w:r>
+        <w:t xml:space="preserve">Q: This Artwork is by: A.Chuck Close B.Richard Hamilton C.Jackson Pollock D.Ad Reinhardt Answer: A POINTS: 5 TYPE: MC IMAGE:</w:t>
+      </w:r>
+      <w:r>
+        <w:t xml:space="preserve"> </w:t>
+      </w:r>
+      <m:oMath>
+        <m:r>
+          <m:rPr/>
+          <m:t>C</m:t>
+        </m:r>
+        <m:r>
+          <m:rPr/>
+          <m:t>O</m:t>
+        </m:r>
+        <m:r>
+          <m:rPr/>
+          <m:t>U</m:t>
+        </m:r>
+        <m:r>
+          <m:rPr/>
+          <m:t>R</m:t>
+        </m:r>
+        <m:r>
+          <m:rPr/>
+          <m:t>S</m:t>
+        </m:r>
+        <m:sSub>
+          <m:e>
+            <m:r>
+              <m:rPr/>
+              <m:t>E</m:t>
+            </m:r>
+          </m:e>
+          <m:sub>
+            <m:r>
+              <m:rPr/>
+              <m:t>P</m:t>
+            </m:r>
+          </m:sub>
+        </m:sSub>
+        <m:r>
+          <m:rPr/>
+          <m:t>A</m:t>
+        </m:r>
+        <m:r>
+          <m:rPr/>
+          <m:t>T</m:t>
+        </m:r>
+        <m:r>
+          <m:rPr/>
+          <m:t>H</m:t>
+        </m:r>
+      </m:oMath>
+      <w:r>
+        <w:t xml:space="preserve">images/close.1967.bigSelfPortrait.jpg</w:t>
+      </w:r>
+    </w:p>
+    <w:p>
+      <w:r>
+        <w:t xml:space="preserve">Q: This Artwork is by: A.Duane Hanson B.Andy Warhol C.Claes Oldenburg D.Ad Reinhardt Answer: A POINTS: 5 TYPE: MC IMAGE:</w:t>
+      </w:r>
+      <w:r>
+        <w:t xml:space="preserve"> </w:t>
+      </w:r>
+      <m:oMath>
+        <m:r>
+          <m:rPr/>
+          <m:t>C</m:t>
+        </m:r>
+        <m:r>
+          <m:rPr/>
+          <m:t>O</m:t>
+        </m:r>
+        <m:r>
+          <m:rPr/>
+          <m:t>U</m:t>
+        </m:r>
+        <m:r>
+          <m:rPr/>
+          <m:t>R</m:t>
+        </m:r>
+        <m:r>
+          <m:rPr/>
+          <m:t>S</m:t>
+        </m:r>
+        <m:sSub>
+          <m:e>
+            <m:r>
+              <m:rPr/>
+              <m:t>E</m:t>
+            </m:r>
+          </m:e>
+          <m:sub>
+            <m:r>
+              <m:rPr/>
+              <m:t>P</m:t>
+            </m:r>
+          </m:sub>
+        </m:sSub>
+        <m:r>
+          <m:rPr/>
+          <m:t>A</m:t>
+        </m:r>
+        <m:r>
+          <m:rPr/>
+          <m:t>T</m:t>
+        </m:r>
+        <m:r>
+          <m:rPr/>
+          <m:t>H</m:t>
+        </m:r>
+      </m:oMath>
+      <w:r>
+        <w:t xml:space="preserve">images/hanson.1970.supermarketShopper.jpg</w:t>
+      </w:r>
+    </w:p>
+    <w:bookmarkStart w:id="end-generated-log" w:name="end-generated-log"/>
+    <w:p>
+      <w:pPr>
+        <w:pStyle w:val="Heading5"/>
+      </w:pPr>
+      <w:r>
+        <w:t xml:space="preserve">end generated log</w:t>
+      </w:r>
+    </w:p>
+    <w:bookmarkEnd w:id="end-generated-log"/>
+    <w:bookmarkStart w:id="total-items-90" w:name="total-items-90"/>
+    <w:p>
+      <w:pPr>
+        <w:pStyle w:val="Heading5"/>
+      </w:pPr>
+      <w:r>
+        <w:t xml:space="preserve">total items = 90</w:t>
+      </w:r>
+    </w:p>
+    <w:bookmarkEnd w:id="total-items-90"/>
   </w:body>
 </w:document>
 </file>

--- a/word_files/_multichoice.docx
+++ b/word_files/_multichoice.docx
@@ -618,6 +618,1207 @@
       </w:r>
     </w:p>
     <w:bookmarkEnd w:id="total-items-90"/>
+    <w:bookmarkStart w:id="multiple-choice-1" w:name="multiple-choice-1"/>
+    <w:p>
+      <w:pPr>
+        <w:pStyle w:val="Heading1"/>
+      </w:pPr>
+      <w:r>
+        <w:t xml:space="preserve">Multiple Choice</w:t>
+      </w:r>
+    </w:p>
+    <w:bookmarkEnd w:id="multiple-choice-1"/>
+    <w:bookmarkStart w:id="generated-2012-09-05-153553.814790" w:name="generated-2012-09-05-153553.814790"/>
+    <w:p>
+      <w:pPr>
+        <w:pStyle w:val="Heading5"/>
+      </w:pPr>
+      <w:r>
+        <w:t xml:space="preserve">Generated: 2012-09-05 15:35:53.814790</w:t>
+      </w:r>
+    </w:p>
+    <w:bookmarkEnd w:id="generated-2012-09-05-153553.814790"/>
+    <w:p>
+      <w:r>
+        <w:t xml:space="preserve">Q: This Artwork is by: A.Jasper Johns B.James Rosenquist C.Barnett Newman D.Jackson Pollock Answer: A POINTS: 5 TYPE: MC IMAGE:</w:t>
+      </w:r>
+      <w:r>
+        <w:t xml:space="preserve"> </w:t>
+      </w:r>
+      <m:oMath>
+        <m:r>
+          <m:rPr/>
+          <m:t>C</m:t>
+        </m:r>
+        <m:r>
+          <m:rPr/>
+          <m:t>O</m:t>
+        </m:r>
+        <m:r>
+          <m:rPr/>
+          <m:t>U</m:t>
+        </m:r>
+        <m:r>
+          <m:rPr/>
+          <m:t>R</m:t>
+        </m:r>
+        <m:r>
+          <m:rPr/>
+          <m:t>S</m:t>
+        </m:r>
+        <m:sSub>
+          <m:e>
+            <m:r>
+              <m:rPr/>
+              <m:t>E</m:t>
+            </m:r>
+          </m:e>
+          <m:sub>
+            <m:r>
+              <m:rPr/>
+              <m:t>P</m:t>
+            </m:r>
+          </m:sub>
+        </m:sSub>
+        <m:r>
+          <m:rPr/>
+          <m:t>A</m:t>
+        </m:r>
+        <m:r>
+          <m:rPr/>
+          <m:t>T</m:t>
+        </m:r>
+        <m:r>
+          <m:rPr/>
+          <m:t>H</m:t>
+        </m:r>
+      </m:oMath>
+      <w:r>
+        <w:t xml:space="preserve">images/johns.1954.flag.jpg</w:t>
+      </w:r>
+    </w:p>
+    <w:p>
+      <w:r>
+        <w:t xml:space="preserve">Q: This Artwork is by: A.Richard Hamilton B.Barnett Newman C.James Rosenquist D.Hans Hofmann Answer: A POINTS: 5 TYPE: MC IMAGE:</w:t>
+      </w:r>
+      <w:r>
+        <w:t xml:space="preserve"> </w:t>
+      </w:r>
+      <m:oMath>
+        <m:r>
+          <m:rPr/>
+          <m:t>C</m:t>
+        </m:r>
+        <m:r>
+          <m:rPr/>
+          <m:t>O</m:t>
+        </m:r>
+        <m:r>
+          <m:rPr/>
+          <m:t>U</m:t>
+        </m:r>
+        <m:r>
+          <m:rPr/>
+          <m:t>R</m:t>
+        </m:r>
+        <m:r>
+          <m:rPr/>
+          <m:t>S</m:t>
+        </m:r>
+        <m:sSub>
+          <m:e>
+            <m:r>
+              <m:rPr/>
+              <m:t>E</m:t>
+            </m:r>
+          </m:e>
+          <m:sub>
+            <m:r>
+              <m:rPr/>
+              <m:t>P</m:t>
+            </m:r>
+          </m:sub>
+        </m:sSub>
+        <m:r>
+          <m:rPr/>
+          <m:t>A</m:t>
+        </m:r>
+        <m:r>
+          <m:rPr/>
+          <m:t>T</m:t>
+        </m:r>
+        <m:r>
+          <m:rPr/>
+          <m:t>H</m:t>
+        </m:r>
+      </m:oMath>
+      <w:r>
+        <w:t xml:space="preserve">images/hamilton.1956.todaysHomes.jpg</w:t>
+      </w:r>
+    </w:p>
+    <w:p>
+      <w:r>
+        <w:t xml:space="preserve">Q: This Artwork is by: A.Roy Lichtenstein B.Hans Hofmann C.Jackson Pollock D.Arshile Gorky Answer: A POINTS: 5 TYPE: MC IMAGE:</w:t>
+      </w:r>
+      <w:r>
+        <w:t xml:space="preserve"> </w:t>
+      </w:r>
+      <m:oMath>
+        <m:r>
+          <m:rPr/>
+          <m:t>C</m:t>
+        </m:r>
+        <m:r>
+          <m:rPr/>
+          <m:t>O</m:t>
+        </m:r>
+        <m:r>
+          <m:rPr/>
+          <m:t>U</m:t>
+        </m:r>
+        <m:r>
+          <m:rPr/>
+          <m:t>R</m:t>
+        </m:r>
+        <m:r>
+          <m:rPr/>
+          <m:t>S</m:t>
+        </m:r>
+        <m:sSub>
+          <m:e>
+            <m:r>
+              <m:rPr/>
+              <m:t>E</m:t>
+            </m:r>
+          </m:e>
+          <m:sub>
+            <m:r>
+              <m:rPr/>
+              <m:t>P</m:t>
+            </m:r>
+          </m:sub>
+        </m:sSub>
+        <m:r>
+          <m:rPr/>
+          <m:t>A</m:t>
+        </m:r>
+        <m:r>
+          <m:rPr/>
+          <m:t>T</m:t>
+        </m:r>
+        <m:r>
+          <m:rPr/>
+          <m:t>H</m:t>
+        </m:r>
+      </m:oMath>
+      <w:r>
+        <w:t xml:space="preserve">images/lichtenstein.1963.whaam.jpg</w:t>
+      </w:r>
+    </w:p>
+    <w:p>
+      <w:r>
+        <w:t xml:space="preserve">Q: This Artwork is by: A.Claes Oldenburg B.Andy Warhol C.Morris Louis D.Duane Hanson Answer: A POINTS: 5 TYPE: MC IMAGE:</w:t>
+      </w:r>
+      <w:r>
+        <w:t xml:space="preserve"> </w:t>
+      </w:r>
+      <m:oMath>
+        <m:r>
+          <m:rPr/>
+          <m:t>C</m:t>
+        </m:r>
+        <m:r>
+          <m:rPr/>
+          <m:t>O</m:t>
+        </m:r>
+        <m:r>
+          <m:rPr/>
+          <m:t>U</m:t>
+        </m:r>
+        <m:r>
+          <m:rPr/>
+          <m:t>R</m:t>
+        </m:r>
+        <m:r>
+          <m:rPr/>
+          <m:t>S</m:t>
+        </m:r>
+        <m:sSub>
+          <m:e>
+            <m:r>
+              <m:rPr/>
+              <m:t>E</m:t>
+            </m:r>
+          </m:e>
+          <m:sub>
+            <m:r>
+              <m:rPr/>
+              <m:t>P</m:t>
+            </m:r>
+          </m:sub>
+        </m:sSub>
+        <m:r>
+          <m:rPr/>
+          <m:t>A</m:t>
+        </m:r>
+        <m:r>
+          <m:rPr/>
+          <m:t>T</m:t>
+        </m:r>
+        <m:r>
+          <m:rPr/>
+          <m:t>H</m:t>
+        </m:r>
+      </m:oMath>
+      <w:r>
+        <w:t xml:space="preserve">images/oldenburg.1962.floorCake.jpg</w:t>
+      </w:r>
+    </w:p>
+    <w:p>
+      <w:r>
+        <w:t xml:space="preserve">Q: This Artwork is by: A.Robert Rauschenberg B.Barnett Newman C.Helen Frankenthaler D.Arshile Gorky Answer: A POINTS: 5 TYPE: MC IMAGE:</w:t>
+      </w:r>
+      <w:r>
+        <w:t xml:space="preserve"> </w:t>
+      </w:r>
+      <m:oMath>
+        <m:r>
+          <m:rPr/>
+          <m:t>C</m:t>
+        </m:r>
+        <m:r>
+          <m:rPr/>
+          <m:t>O</m:t>
+        </m:r>
+        <m:r>
+          <m:rPr/>
+          <m:t>U</m:t>
+        </m:r>
+        <m:r>
+          <m:rPr/>
+          <m:t>R</m:t>
+        </m:r>
+        <m:r>
+          <m:rPr/>
+          <m:t>S</m:t>
+        </m:r>
+        <m:sSub>
+          <m:e>
+            <m:r>
+              <m:rPr/>
+              <m:t>E</m:t>
+            </m:r>
+          </m:e>
+          <m:sub>
+            <m:r>
+              <m:rPr/>
+              <m:t>P</m:t>
+            </m:r>
+          </m:sub>
+        </m:sSub>
+        <m:r>
+          <m:rPr/>
+          <m:t>A</m:t>
+        </m:r>
+        <m:r>
+          <m:rPr/>
+          <m:t>T</m:t>
+        </m:r>
+        <m:r>
+          <m:rPr/>
+          <m:t>H</m:t>
+        </m:r>
+      </m:oMath>
+      <w:r>
+        <w:t xml:space="preserve">images/rauschenberg.55-9.monogram.jpg</w:t>
+      </w:r>
+    </w:p>
+    <w:p>
+      <w:r>
+        <w:t xml:space="preserve">Q: This Artwork is by: A.James Rosenquist B.Chuck Close C.Ad Reinhardt D.Duane Hanson Answer: A POINTS: 5 TYPE: MC IMAGE:</w:t>
+      </w:r>
+      <w:r>
+        <w:t xml:space="preserve"> </w:t>
+      </w:r>
+      <m:oMath>
+        <m:r>
+          <m:rPr/>
+          <m:t>C</m:t>
+        </m:r>
+        <m:r>
+          <m:rPr/>
+          <m:t>O</m:t>
+        </m:r>
+        <m:r>
+          <m:rPr/>
+          <m:t>U</m:t>
+        </m:r>
+        <m:r>
+          <m:rPr/>
+          <m:t>R</m:t>
+        </m:r>
+        <m:r>
+          <m:rPr/>
+          <m:t>S</m:t>
+        </m:r>
+        <m:sSub>
+          <m:e>
+            <m:r>
+              <m:rPr/>
+              <m:t>E</m:t>
+            </m:r>
+          </m:e>
+          <m:sub>
+            <m:r>
+              <m:rPr/>
+              <m:t>P</m:t>
+            </m:r>
+          </m:sub>
+        </m:sSub>
+        <m:r>
+          <m:rPr/>
+          <m:t>A</m:t>
+        </m:r>
+        <m:r>
+          <m:rPr/>
+          <m:t>T</m:t>
+        </m:r>
+        <m:r>
+          <m:rPr/>
+          <m:t>H</m:t>
+        </m:r>
+      </m:oMath>
+      <w:r>
+        <w:t xml:space="preserve">images/rosenquist.64-5.f111.detail2.jpg</w:t>
+      </w:r>
+    </w:p>
+    <w:p>
+      <w:r>
+        <w:t xml:space="preserve">Q: This Artwork is by: A.Andy Warhol B.Claes Oldenburg C.Duane Hanson D.Arshile Gorky Answer: A POINTS: 5 TYPE: MC IMAGE:</w:t>
+      </w:r>
+      <w:r>
+        <w:t xml:space="preserve"> </w:t>
+      </w:r>
+      <m:oMath>
+        <m:r>
+          <m:rPr/>
+          <m:t>C</m:t>
+        </m:r>
+        <m:r>
+          <m:rPr/>
+          <m:t>O</m:t>
+        </m:r>
+        <m:r>
+          <m:rPr/>
+          <m:t>U</m:t>
+        </m:r>
+        <m:r>
+          <m:rPr/>
+          <m:t>R</m:t>
+        </m:r>
+        <m:r>
+          <m:rPr/>
+          <m:t>S</m:t>
+        </m:r>
+        <m:sSub>
+          <m:e>
+            <m:r>
+              <m:rPr/>
+              <m:t>E</m:t>
+            </m:r>
+          </m:e>
+          <m:sub>
+            <m:r>
+              <m:rPr/>
+              <m:t>P</m:t>
+            </m:r>
+          </m:sub>
+        </m:sSub>
+        <m:r>
+          <m:rPr/>
+          <m:t>A</m:t>
+        </m:r>
+        <m:r>
+          <m:rPr/>
+          <m:t>T</m:t>
+        </m:r>
+        <m:r>
+          <m:rPr/>
+          <m:t>H</m:t>
+        </m:r>
+      </m:oMath>
+      <w:r>
+        <w:t xml:space="preserve">images/warhol.1962.marilynDyptych.jpg</w:t>
+      </w:r>
+    </w:p>
+    <w:p>
+      <w:r>
+        <w:t xml:space="preserve">Q: This Artwork is by: A.Chuck Close B.Willem De Kooning C.Morris Louis D.Jackson Pollock Answer: A POINTS: 5 TYPE: MC IMAGE:</w:t>
+      </w:r>
+      <w:r>
+        <w:t xml:space="preserve"> </w:t>
+      </w:r>
+      <m:oMath>
+        <m:r>
+          <m:rPr/>
+          <m:t>C</m:t>
+        </m:r>
+        <m:r>
+          <m:rPr/>
+          <m:t>O</m:t>
+        </m:r>
+        <m:r>
+          <m:rPr/>
+          <m:t>U</m:t>
+        </m:r>
+        <m:r>
+          <m:rPr/>
+          <m:t>R</m:t>
+        </m:r>
+        <m:r>
+          <m:rPr/>
+          <m:t>S</m:t>
+        </m:r>
+        <m:sSub>
+          <m:e>
+            <m:r>
+              <m:rPr/>
+              <m:t>E</m:t>
+            </m:r>
+          </m:e>
+          <m:sub>
+            <m:r>
+              <m:rPr/>
+              <m:t>P</m:t>
+            </m:r>
+          </m:sub>
+        </m:sSub>
+        <m:r>
+          <m:rPr/>
+          <m:t>A</m:t>
+        </m:r>
+        <m:r>
+          <m:rPr/>
+          <m:t>T</m:t>
+        </m:r>
+        <m:r>
+          <m:rPr/>
+          <m:t>H</m:t>
+        </m:r>
+      </m:oMath>
+      <w:r>
+        <w:t xml:space="preserve">images/close.1967.bigSelfPortrait.jpg</w:t>
+      </w:r>
+    </w:p>
+    <w:p>
+      <w:r>
+        <w:t xml:space="preserve">Q: This Artwork is by: A.Duane Hanson B.Barnett Newman C.Chuck Close D.Morris Louis Answer: A POINTS: 5 TYPE: MC IMAGE:</w:t>
+      </w:r>
+      <w:r>
+        <w:t xml:space="preserve"> </w:t>
+      </w:r>
+      <m:oMath>
+        <m:r>
+          <m:rPr/>
+          <m:t>C</m:t>
+        </m:r>
+        <m:r>
+          <m:rPr/>
+          <m:t>O</m:t>
+        </m:r>
+        <m:r>
+          <m:rPr/>
+          <m:t>U</m:t>
+        </m:r>
+        <m:r>
+          <m:rPr/>
+          <m:t>R</m:t>
+        </m:r>
+        <m:r>
+          <m:rPr/>
+          <m:t>S</m:t>
+        </m:r>
+        <m:sSub>
+          <m:e>
+            <m:r>
+              <m:rPr/>
+              <m:t>E</m:t>
+            </m:r>
+          </m:e>
+          <m:sub>
+            <m:r>
+              <m:rPr/>
+              <m:t>P</m:t>
+            </m:r>
+          </m:sub>
+        </m:sSub>
+        <m:r>
+          <m:rPr/>
+          <m:t>A</m:t>
+        </m:r>
+        <m:r>
+          <m:rPr/>
+          <m:t>T</m:t>
+        </m:r>
+        <m:r>
+          <m:rPr/>
+          <m:t>H</m:t>
+        </m:r>
+      </m:oMath>
+      <w:r>
+        <w:t xml:space="preserve">images/hanson.1970.supermarketShopper.jpg</w:t>
+      </w:r>
+    </w:p>
+    <w:bookmarkStart w:id="end-generated-log-1" w:name="end-generated-log-1"/>
+    <w:p>
+      <w:pPr>
+        <w:pStyle w:val="Heading5"/>
+      </w:pPr>
+      <w:r>
+        <w:t xml:space="preserve">end generated log</w:t>
+      </w:r>
+    </w:p>
+    <w:bookmarkEnd w:id="end-generated-log-1"/>
+    <w:bookmarkStart w:id="total-items-90-1" w:name="total-items-90-1"/>
+    <w:p>
+      <w:pPr>
+        <w:pStyle w:val="Heading5"/>
+      </w:pPr>
+      <w:r>
+        <w:t xml:space="preserve">total items = 90</w:t>
+      </w:r>
+    </w:p>
+    <w:bookmarkEnd w:id="total-items-90-1"/>
+    <w:bookmarkStart w:id="multiple-choice-2" w:name="multiple-choice-2"/>
+    <w:p>
+      <w:pPr>
+        <w:pStyle w:val="Heading1"/>
+      </w:pPr>
+      <w:r>
+        <w:t xml:space="preserve">Multiple Choice</w:t>
+      </w:r>
+    </w:p>
+    <w:bookmarkEnd w:id="multiple-choice-2"/>
+    <w:bookmarkStart w:id="generated-2012-09-05-153913.042128" w:name="generated-2012-09-05-153913.042128"/>
+    <w:p>
+      <w:pPr>
+        <w:pStyle w:val="Heading5"/>
+      </w:pPr>
+      <w:r>
+        <w:t xml:space="preserve">Generated: 2012-09-05 15:39:13.042128</w:t>
+      </w:r>
+    </w:p>
+    <w:bookmarkEnd w:id="generated-2012-09-05-153913.042128"/>
+    <w:p>
+      <w:r>
+        <w:t xml:space="preserve">Q: This Artwork is by: A.David Smith B.Donald Judd C.Marc Rothko D.Duane Hanson Answer: A POINTS: 5 TYPE: MC IMAGE:</w:t>
+      </w:r>
+      <w:r>
+        <w:t xml:space="preserve"> </w:t>
+      </w:r>
+      <m:oMath>
+        <m:r>
+          <m:rPr/>
+          <m:t>C</m:t>
+        </m:r>
+        <m:r>
+          <m:rPr/>
+          <m:t>O</m:t>
+        </m:r>
+        <m:r>
+          <m:rPr/>
+          <m:t>U</m:t>
+        </m:r>
+        <m:r>
+          <m:rPr/>
+          <m:t>R</m:t>
+        </m:r>
+        <m:r>
+          <m:rPr/>
+          <m:t>S</m:t>
+        </m:r>
+        <m:sSub>
+          <m:e>
+            <m:r>
+              <m:rPr/>
+              <m:t>E</m:t>
+            </m:r>
+          </m:e>
+          <m:sub>
+            <m:r>
+              <m:rPr/>
+              <m:t>P</m:t>
+            </m:r>
+          </m:sub>
+        </m:sSub>
+        <m:r>
+          <m:rPr/>
+          <m:t>A</m:t>
+        </m:r>
+        <m:r>
+          <m:rPr/>
+          <m:t>T</m:t>
+        </m:r>
+        <m:r>
+          <m:rPr/>
+          <m:t>H</m:t>
+        </m:r>
+      </m:oMath>
+      <w:r>
+        <w:t xml:space="preserve">images/smith.1964.cubiXIX.jpg</w:t>
+      </w:r>
+    </w:p>
+    <w:p>
+      <w:r>
+        <w:t xml:space="preserve">Q: This Artwork is by: A.Louise Nevelson B.James Rosenquist C.Helen Frankenthaler D.Barnett Newman Answer: A POINTS: 5 TYPE: MC IMAGE:</w:t>
+      </w:r>
+      <w:r>
+        <w:t xml:space="preserve"> </w:t>
+      </w:r>
+      <m:oMath>
+        <m:r>
+          <m:rPr/>
+          <m:t>C</m:t>
+        </m:r>
+        <m:r>
+          <m:rPr/>
+          <m:t>O</m:t>
+        </m:r>
+        <m:r>
+          <m:rPr/>
+          <m:t>U</m:t>
+        </m:r>
+        <m:r>
+          <m:rPr/>
+          <m:t>R</m:t>
+        </m:r>
+        <m:r>
+          <m:rPr/>
+          <m:t>S</m:t>
+        </m:r>
+        <m:sSub>
+          <m:e>
+            <m:r>
+              <m:rPr/>
+              <m:t>E</m:t>
+            </m:r>
+          </m:e>
+          <m:sub>
+            <m:r>
+              <m:rPr/>
+              <m:t>P</m:t>
+            </m:r>
+          </m:sub>
+        </m:sSub>
+        <m:r>
+          <m:rPr/>
+          <m:t>A</m:t>
+        </m:r>
+        <m:r>
+          <m:rPr/>
+          <m:t>T</m:t>
+        </m:r>
+        <m:r>
+          <m:rPr/>
+          <m:t>H</m:t>
+        </m:r>
+      </m:oMath>
+      <w:r>
+        <w:t xml:space="preserve">images/nevelson.1958.skyCathedral.2.jpg</w:t>
+      </w:r>
+    </w:p>
+    <w:p>
+      <w:r>
+        <w:t xml:space="preserve">Q: This Artwork is by: A.Donald Judd B.Jasper Johns C.Ad Reinhardt D.Robert Morris Answer: A POINTS: 5 TYPE: MC IMAGE:</w:t>
+      </w:r>
+      <w:r>
+        <w:t xml:space="preserve"> </w:t>
+      </w:r>
+      <m:oMath>
+        <m:r>
+          <m:rPr/>
+          <m:t>C</m:t>
+        </m:r>
+        <m:r>
+          <m:rPr/>
+          <m:t>O</m:t>
+        </m:r>
+        <m:r>
+          <m:rPr/>
+          <m:t>U</m:t>
+        </m:r>
+        <m:r>
+          <m:rPr/>
+          <m:t>R</m:t>
+        </m:r>
+        <m:r>
+          <m:rPr/>
+          <m:t>S</m:t>
+        </m:r>
+        <m:sSub>
+          <m:e>
+            <m:r>
+              <m:rPr/>
+              <m:t>E</m:t>
+            </m:r>
+          </m:e>
+          <m:sub>
+            <m:r>
+              <m:rPr/>
+              <m:t>P</m:t>
+            </m:r>
+          </m:sub>
+        </m:sSub>
+        <m:r>
+          <m:rPr/>
+          <m:t>A</m:t>
+        </m:r>
+        <m:r>
+          <m:rPr/>
+          <m:t>T</m:t>
+        </m:r>
+        <m:r>
+          <m:rPr/>
+          <m:t>H</m:t>
+        </m:r>
+      </m:oMath>
+      <w:r>
+        <w:t xml:space="preserve">images/judd.1968.1900s.jpg</w:t>
+      </w:r>
+    </w:p>
+    <w:p>
+      <w:r>
+        <w:t xml:space="preserve">Q: This Artwork is by: A.Dan Flavin B.Richard Serra C.Louise Nevelson D.Chuck Close Answer: A POINTS: 5 TYPE: MC IMAGE:</w:t>
+      </w:r>
+      <w:r>
+        <w:t xml:space="preserve"> </w:t>
+      </w:r>
+      <m:oMath>
+        <m:r>
+          <m:rPr/>
+          <m:t>C</m:t>
+        </m:r>
+        <m:r>
+          <m:rPr/>
+          <m:t>O</m:t>
+        </m:r>
+        <m:r>
+          <m:rPr/>
+          <m:t>U</m:t>
+        </m:r>
+        <m:r>
+          <m:rPr/>
+          <m:t>R</m:t>
+        </m:r>
+        <m:r>
+          <m:rPr/>
+          <m:t>S</m:t>
+        </m:r>
+        <m:sSub>
+          <m:e>
+            <m:r>
+              <m:rPr/>
+              <m:t>E</m:t>
+            </m:r>
+          </m:e>
+          <m:sub>
+            <m:r>
+              <m:rPr/>
+              <m:t>P</m:t>
+            </m:r>
+          </m:sub>
+        </m:sSub>
+        <m:r>
+          <m:rPr/>
+          <m:t>A</m:t>
+        </m:r>
+        <m:r>
+          <m:rPr/>
+          <m:t>T</m:t>
+        </m:r>
+        <m:r>
+          <m:rPr/>
+          <m:t>H</m:t>
+        </m:r>
+      </m:oMath>
+      <w:r>
+        <w:t xml:space="preserve">images/flavin.1977.untitled.inhonorharoldjoachim.jpg</w:t>
+      </w:r>
+    </w:p>
+    <w:p>
+      <w:r>
+        <w:t xml:space="preserve">Q: This Artwork is by: A.Frank Stella B.Arshile Gorky C.Dan Flavin D.David Smith Answer: A POINTS: 5 TYPE: MC IMAGE:</w:t>
+      </w:r>
+      <w:r>
+        <w:t xml:space="preserve"> </w:t>
+      </w:r>
+      <m:oMath>
+        <m:r>
+          <m:rPr/>
+          <m:t>C</m:t>
+        </m:r>
+        <m:r>
+          <m:rPr/>
+          <m:t>O</m:t>
+        </m:r>
+        <m:r>
+          <m:rPr/>
+          <m:t>U</m:t>
+        </m:r>
+        <m:r>
+          <m:rPr/>
+          <m:t>R</m:t>
+        </m:r>
+        <m:r>
+          <m:rPr/>
+          <m:t>S</m:t>
+        </m:r>
+        <m:sSub>
+          <m:e>
+            <m:r>
+              <m:rPr/>
+              <m:t>E</m:t>
+            </m:r>
+          </m:e>
+          <m:sub>
+            <m:r>
+              <m:rPr/>
+              <m:t>P</m:t>
+            </m:r>
+          </m:sub>
+        </m:sSub>
+        <m:r>
+          <m:rPr/>
+          <m:t>A</m:t>
+        </m:r>
+        <m:r>
+          <m:rPr/>
+          <m:t>T</m:t>
+        </m:r>
+        <m:r>
+          <m:rPr/>
+          <m:t>H</m:t>
+        </m:r>
+      </m:oMath>
+      <w:r>
+        <w:t xml:space="preserve">images/stella.1962.grandCairo.jpg</w:t>
+      </w:r>
+    </w:p>
+    <w:p>
+      <w:r>
+        <w:t xml:space="preserve">Q: This Artwork is by: A.Sol Lewitt B.Jasper Johns C.James Rosenquist D.David Smith Answer: A POINTS: 5 TYPE: MC IMAGE:</w:t>
+      </w:r>
+      <w:r>
+        <w:t xml:space="preserve"> </w:t>
+      </w:r>
+      <m:oMath>
+        <m:r>
+          <m:rPr/>
+          <m:t>C</m:t>
+        </m:r>
+        <m:r>
+          <m:rPr/>
+          <m:t>O</m:t>
+        </m:r>
+        <m:r>
+          <m:rPr/>
+          <m:t>U</m:t>
+        </m:r>
+        <m:r>
+          <m:rPr/>
+          <m:t>R</m:t>
+        </m:r>
+        <m:r>
+          <m:rPr/>
+          <m:t>S</m:t>
+        </m:r>
+        <m:sSub>
+          <m:e>
+            <m:r>
+              <m:rPr/>
+              <m:t>E</m:t>
+            </m:r>
+          </m:e>
+          <m:sub>
+            <m:r>
+              <m:rPr/>
+              <m:t>P</m:t>
+            </m:r>
+          </m:sub>
+        </m:sSub>
+        <m:r>
+          <m:rPr/>
+          <m:t>A</m:t>
+        </m:r>
+        <m:r>
+          <m:rPr/>
+          <m:t>T</m:t>
+        </m:r>
+        <m:r>
+          <m:rPr/>
+          <m:t>H</m:t>
+        </m:r>
+      </m:oMath>
+      <w:r>
+        <w:t xml:space="preserve">images/lewitt.60s.123454321.jpg</w:t>
+      </w:r>
+    </w:p>
+    <w:p>
+      <w:r>
+        <w:t xml:space="preserve">Q: This Artwork is by: A.Robert Morris B.Marc Rothko C.Frank Stella D.Willem De Kooning Answer: A POINTS: 5 TYPE: MC IMAGE:</w:t>
+      </w:r>
+      <w:r>
+        <w:t xml:space="preserve"> </w:t>
+      </w:r>
+      <m:oMath>
+        <m:r>
+          <m:rPr/>
+          <m:t>C</m:t>
+        </m:r>
+        <m:r>
+          <m:rPr/>
+          <m:t>O</m:t>
+        </m:r>
+        <m:r>
+          <m:rPr/>
+          <m:t>U</m:t>
+        </m:r>
+        <m:r>
+          <m:rPr/>
+          <m:t>R</m:t>
+        </m:r>
+        <m:r>
+          <m:rPr/>
+          <m:t>S</m:t>
+        </m:r>
+        <m:sSub>
+          <m:e>
+            <m:r>
+              <m:rPr/>
+              <m:t>E</m:t>
+            </m:r>
+          </m:e>
+          <m:sub>
+            <m:r>
+              <m:rPr/>
+              <m:t>P</m:t>
+            </m:r>
+          </m:sub>
+        </m:sSub>
+        <m:r>
+          <m:rPr/>
+          <m:t>A</m:t>
+        </m:r>
+        <m:r>
+          <m:rPr/>
+          <m:t>T</m:t>
+        </m:r>
+        <m:r>
+          <m:rPr/>
+          <m:t>H</m:t>
+        </m:r>
+      </m:oMath>
+      <w:r>
+        <w:t xml:space="preserve">images/morris.1961.boxForStanding.empty.jpg</w:t>
+      </w:r>
+    </w:p>
+    <w:p>
+      <w:r>
+        <w:t xml:space="preserve">Q: This Artwork is by: A.Robert Smithson B.James Rosenquist C.Robert Morris D.Morris Louis Answer: A POINTS: 5 TYPE: MC IMAGE:</w:t>
+      </w:r>
+      <w:r>
+        <w:t xml:space="preserve"> </w:t>
+      </w:r>
+      <m:oMath>
+        <m:r>
+          <m:rPr/>
+          <m:t>C</m:t>
+        </m:r>
+        <m:r>
+          <m:rPr/>
+          <m:t>O</m:t>
+        </m:r>
+        <m:r>
+          <m:rPr/>
+          <m:t>U</m:t>
+        </m:r>
+        <m:r>
+          <m:rPr/>
+          <m:t>R</m:t>
+        </m:r>
+        <m:r>
+          <m:rPr/>
+          <m:t>S</m:t>
+        </m:r>
+        <m:sSub>
+          <m:e>
+            <m:r>
+              <m:rPr/>
+              <m:t>E</m:t>
+            </m:r>
+          </m:e>
+          <m:sub>
+            <m:r>
+              <m:rPr/>
+              <m:t>P</m:t>
+            </m:r>
+          </m:sub>
+        </m:sSub>
+        <m:r>
+          <m:rPr/>
+          <m:t>A</m:t>
+        </m:r>
+        <m:r>
+          <m:rPr/>
+          <m:t>T</m:t>
+        </m:r>
+        <m:r>
+          <m:rPr/>
+          <m:t>H</m:t>
+        </m:r>
+      </m:oMath>
+      <w:r>
+        <w:t xml:space="preserve">images/smithson.1970.spiralJetty.jpg</w:t>
+      </w:r>
+    </w:p>
+    <w:p>
+      <w:r>
+        <w:t xml:space="preserve">Q: This Artwork is by: A.Richard Serra B.Louise Nevelson C.Hans Hofmann D.Robert Smithson Answer: A POINTS: 5 TYPE: MC IMAGE:</w:t>
+      </w:r>
+      <w:r>
+        <w:t xml:space="preserve"> </w:t>
+      </w:r>
+      <m:oMath>
+        <m:r>
+          <m:rPr/>
+          <m:t>C</m:t>
+        </m:r>
+        <m:r>
+          <m:rPr/>
+          <m:t>O</m:t>
+        </m:r>
+        <m:r>
+          <m:rPr/>
+          <m:t>U</m:t>
+        </m:r>
+        <m:r>
+          <m:rPr/>
+          <m:t>R</m:t>
+        </m:r>
+        <m:r>
+          <m:rPr/>
+          <m:t>S</m:t>
+        </m:r>
+        <m:sSub>
+          <m:e>
+            <m:r>
+              <m:rPr/>
+              <m:t>E</m:t>
+            </m:r>
+          </m:e>
+          <m:sub>
+            <m:r>
+              <m:rPr/>
+              <m:t>P</m:t>
+            </m:r>
+          </m:sub>
+        </m:sSub>
+        <m:r>
+          <m:rPr/>
+          <m:t>A</m:t>
+        </m:r>
+        <m:r>
+          <m:rPr/>
+          <m:t>T</m:t>
+        </m:r>
+        <m:r>
+          <m:rPr/>
+          <m:t>H</m:t>
+        </m:r>
+      </m:oMath>
+      <w:r>
+        <w:t xml:space="preserve">images/serra.2006.band.jpg</w:t>
+      </w:r>
+    </w:p>
+    <w:p>
+      <w:r>
+        <w:t xml:space="preserve">Q: This Artwork is by: A.James Turrell B.Donald Judd C.Jackson Pollock D.Richard Serra Answer: A POINTS: 5 TYPE: MC IMAGE:</w:t>
+      </w:r>
+      <w:r>
+        <w:t xml:space="preserve"> </w:t>
+      </w:r>
+      <m:oMath>
+        <m:r>
+          <m:rPr/>
+          <m:t>C</m:t>
+        </m:r>
+        <m:r>
+          <m:rPr/>
+          <m:t>O</m:t>
+        </m:r>
+        <m:r>
+          <m:rPr/>
+          <m:t>U</m:t>
+        </m:r>
+        <m:r>
+          <m:rPr/>
+          <m:t>R</m:t>
+        </m:r>
+        <m:r>
+          <m:rPr/>
+          <m:t>S</m:t>
+        </m:r>
+        <m:sSub>
+          <m:e>
+            <m:r>
+              <m:rPr/>
+              <m:t>E</m:t>
+            </m:r>
+          </m:e>
+          <m:sub>
+            <m:r>
+              <m:rPr/>
+              <m:t>P</m:t>
+            </m:r>
+          </m:sub>
+        </m:sSub>
+        <m:r>
+          <m:rPr/>
+          <m:t>A</m:t>
+        </m:r>
+        <m:r>
+          <m:rPr/>
+          <m:t>T</m:t>
+        </m:r>
+        <m:r>
+          <m:rPr/>
+          <m:t>H</m:t>
+        </m:r>
+      </m:oMath>
+      <w:r>
+        <w:t xml:space="preserve">images/turrell.77-2002.rodenCratersEye.jpg</w:t>
+      </w:r>
+    </w:p>
+    <w:bookmarkStart w:id="end-generated-log-2" w:name="end-generated-log-2"/>
+    <w:p>
+      <w:pPr>
+        <w:pStyle w:val="Heading5"/>
+      </w:pPr>
+      <w:r>
+        <w:t xml:space="preserve">end generated log</w:t>
+      </w:r>
+    </w:p>
+    <w:bookmarkEnd w:id="end-generated-log-2"/>
+    <w:bookmarkStart w:id="total-items-100" w:name="total-items-100"/>
+    <w:p>
+      <w:pPr>
+        <w:pStyle w:val="Heading5"/>
+      </w:pPr>
+      <w:r>
+        <w:t xml:space="preserve">total items = 100</w:t>
+      </w:r>
+    </w:p>
+    <w:bookmarkEnd w:id="total-items-100"/>
   </w:body>
 </w:document>
 </file>

--- a/word_files/_multichoice.docx
+++ b/word_files/_multichoice.docx
@@ -1819,6 +1819,518 @@
       </w:r>
     </w:p>
     <w:bookmarkEnd w:id="total-items-100"/>
+    <w:bookmarkStart w:id="multiple-choice-3" w:name="multiple-choice-3"/>
+    <w:p>
+      <w:pPr>
+        <w:pStyle w:val="Heading1"/>
+      </w:pPr>
+      <w:r>
+        <w:t xml:space="preserve">Multiple Choice</w:t>
+      </w:r>
+    </w:p>
+    <w:bookmarkEnd w:id="multiple-choice-3"/>
+    <w:bookmarkStart w:id="generated-2012-09-18-132549.313249" w:name="generated-2012-09-18-132549.313249"/>
+    <w:p>
+      <w:pPr>
+        <w:pStyle w:val="Heading5"/>
+      </w:pPr>
+      <w:r>
+        <w:t xml:space="preserve">Generated: 2012-09-18 13:25:49.313249</w:t>
+      </w:r>
+    </w:p>
+    <w:bookmarkEnd w:id="generated-2012-09-18-132549.313249"/>
+    <w:p>
+      <w:r>
+        <w:t xml:space="preserve">Q: This Artwork is by: A.Judy Chicago B.Dan Flavin C.Arshile Gorky D.Chuck Close Answer: A POINTS: 5 TYPE: MC IMAGE:</w:t>
+      </w:r>
+      <w:r>
+        <w:t xml:space="preserve"> </w:t>
+      </w:r>
+      <m:oMath>
+        <m:r>
+          <m:rPr/>
+          <m:t>C</m:t>
+        </m:r>
+        <m:r>
+          <m:rPr/>
+          <m:t>O</m:t>
+        </m:r>
+        <m:r>
+          <m:rPr/>
+          <m:t>U</m:t>
+        </m:r>
+        <m:r>
+          <m:rPr/>
+          <m:t>R</m:t>
+        </m:r>
+        <m:r>
+          <m:rPr/>
+          <m:t>S</m:t>
+        </m:r>
+        <m:sSub>
+          <m:e>
+            <m:r>
+              <m:rPr/>
+              <m:t>E</m:t>
+            </m:r>
+          </m:e>
+          <m:sub>
+            <m:r>
+              <m:rPr/>
+              <m:t>P</m:t>
+            </m:r>
+          </m:sub>
+        </m:sSub>
+        <m:r>
+          <m:rPr/>
+          <m:t>A</m:t>
+        </m:r>
+        <m:r>
+          <m:rPr/>
+          <m:t>T</m:t>
+        </m:r>
+        <m:r>
+          <m:rPr/>
+          <m:t>H</m:t>
+        </m:r>
+      </m:oMath>
+      <w:r>
+        <w:t xml:space="preserve">images/chicago.74-9.dinnerParty.jpg</w:t>
+      </w:r>
+    </w:p>
+    <w:p>
+      <w:r>
+        <w:t xml:space="preserve">Q: This Artwork is by: A.Carolee Schneemann B.Ad Reinhardt C.Arshile Gorky D.Jasper Johns Answer: A POINTS: 5 TYPE: MC IMAGE:</w:t>
+      </w:r>
+      <w:r>
+        <w:t xml:space="preserve"> </w:t>
+      </w:r>
+      <m:oMath>
+        <m:r>
+          <m:rPr/>
+          <m:t>C</m:t>
+        </m:r>
+        <m:r>
+          <m:rPr/>
+          <m:t>O</m:t>
+        </m:r>
+        <m:r>
+          <m:rPr/>
+          <m:t>U</m:t>
+        </m:r>
+        <m:r>
+          <m:rPr/>
+          <m:t>R</m:t>
+        </m:r>
+        <m:r>
+          <m:rPr/>
+          <m:t>S</m:t>
+        </m:r>
+        <m:sSub>
+          <m:e>
+            <m:r>
+              <m:rPr/>
+              <m:t>E</m:t>
+            </m:r>
+          </m:e>
+          <m:sub>
+            <m:r>
+              <m:rPr/>
+              <m:t>P</m:t>
+            </m:r>
+          </m:sub>
+        </m:sSub>
+        <m:r>
+          <m:rPr/>
+          <m:t>A</m:t>
+        </m:r>
+        <m:r>
+          <m:rPr/>
+          <m:t>T</m:t>
+        </m:r>
+        <m:r>
+          <m:rPr/>
+          <m:t>H</m:t>
+        </m:r>
+      </m:oMath>
+      <w:r>
+        <w:t xml:space="preserve">images/schneemann.1975.interiorScroll.jpg</w:t>
+      </w:r>
+    </w:p>
+    <w:p>
+      <w:r>
+        <w:t xml:space="preserve">Q: This Artwork is by: A.Ana Mendieta B.Michael Ray Charles C.Sol Lewitt D.Richard Serra Answer: A POINTS: 5 TYPE: MC IMAGE:</w:t>
+      </w:r>
+      <w:r>
+        <w:t xml:space="preserve"> </w:t>
+      </w:r>
+      <m:oMath>
+        <m:r>
+          <m:rPr/>
+          <m:t>C</m:t>
+        </m:r>
+        <m:r>
+          <m:rPr/>
+          <m:t>O</m:t>
+        </m:r>
+        <m:r>
+          <m:rPr/>
+          <m:t>U</m:t>
+        </m:r>
+        <m:r>
+          <m:rPr/>
+          <m:t>R</m:t>
+        </m:r>
+        <m:r>
+          <m:rPr/>
+          <m:t>S</m:t>
+        </m:r>
+        <m:sSub>
+          <m:e>
+            <m:r>
+              <m:rPr/>
+              <m:t>E</m:t>
+            </m:r>
+          </m:e>
+          <m:sub>
+            <m:r>
+              <m:rPr/>
+              <m:t>P</m:t>
+            </m:r>
+          </m:sub>
+        </m:sSub>
+        <m:r>
+          <m:rPr/>
+          <m:t>A</m:t>
+        </m:r>
+        <m:r>
+          <m:rPr/>
+          <m:t>T</m:t>
+        </m:r>
+        <m:r>
+          <m:rPr/>
+          <m:t>H</m:t>
+        </m:r>
+      </m:oMath>
+      <w:r>
+        <w:t xml:space="preserve">images/mendieta.1977.treeOfLife.jpg</w:t>
+      </w:r>
+    </w:p>
+    <w:p>
+      <w:r>
+        <w:t xml:space="preserve">Q: This Artwork is by: A.Fred Wilson B.Richard Serra C.Marc Rothko D.Arshile Gorky Answer: A POINTS: 5 TYPE: MC IMAGE:</w:t>
+      </w:r>
+      <w:r>
+        <w:t xml:space="preserve"> </w:t>
+      </w:r>
+      <m:oMath>
+        <m:r>
+          <m:rPr/>
+          <m:t>C</m:t>
+        </m:r>
+        <m:r>
+          <m:rPr/>
+          <m:t>O</m:t>
+        </m:r>
+        <m:r>
+          <m:rPr/>
+          <m:t>U</m:t>
+        </m:r>
+        <m:r>
+          <m:rPr/>
+          <m:t>R</m:t>
+        </m:r>
+        <m:r>
+          <m:rPr/>
+          <m:t>S</m:t>
+        </m:r>
+        <m:sSub>
+          <m:e>
+            <m:r>
+              <m:rPr/>
+              <m:t>E</m:t>
+            </m:r>
+          </m:e>
+          <m:sub>
+            <m:r>
+              <m:rPr/>
+              <m:t>P</m:t>
+            </m:r>
+          </m:sub>
+        </m:sSub>
+        <m:r>
+          <m:rPr/>
+          <m:t>A</m:t>
+        </m:r>
+        <m:r>
+          <m:rPr/>
+          <m:t>T</m:t>
+        </m:r>
+        <m:r>
+          <m:rPr/>
+          <m:t>H</m:t>
+        </m:r>
+      </m:oMath>
+      <w:r>
+        <w:t xml:space="preserve">images/wilson.1991.guardedView.jpg</w:t>
+      </w:r>
+    </w:p>
+    <w:p>
+      <w:r>
+        <w:t xml:space="preserve">Q: This Artwork is by: A.Kara Walker B.Barnett Newman C.Marc Rothko D.Judy Chicago Answer: A POINTS: 5 TYPE: MC IMAGE:</w:t>
+      </w:r>
+      <w:r>
+        <w:t xml:space="preserve"> </w:t>
+      </w:r>
+      <m:oMath>
+        <m:r>
+          <m:rPr/>
+          <m:t>C</m:t>
+        </m:r>
+        <m:r>
+          <m:rPr/>
+          <m:t>O</m:t>
+        </m:r>
+        <m:r>
+          <m:rPr/>
+          <m:t>U</m:t>
+        </m:r>
+        <m:r>
+          <m:rPr/>
+          <m:t>R</m:t>
+        </m:r>
+        <m:r>
+          <m:rPr/>
+          <m:t>S</m:t>
+        </m:r>
+        <m:sSub>
+          <m:e>
+            <m:r>
+              <m:rPr/>
+              <m:t>E</m:t>
+            </m:r>
+          </m:e>
+          <m:sub>
+            <m:r>
+              <m:rPr/>
+              <m:t>P</m:t>
+            </m:r>
+          </m:sub>
+        </m:sSub>
+        <m:r>
+          <m:rPr/>
+          <m:t>A</m:t>
+        </m:r>
+        <m:r>
+          <m:rPr/>
+          <m:t>T</m:t>
+        </m:r>
+        <m:r>
+          <m:rPr/>
+          <m:t>H</m:t>
+        </m:r>
+      </m:oMath>
+      <w:r>
+        <w:t xml:space="preserve">images/walker.1994c.girlAndMan.jpg</w:t>
+      </w:r>
+    </w:p>
+    <w:p>
+      <w:r>
+        <w:t xml:space="preserve">Q: This Artwork is by: A.Carrie Mae Weems B.Andy Warhol C.Kara Walker D.Richard Hamilton Answer: A POINTS: 5 TYPE: MC IMAGE:</w:t>
+      </w:r>
+      <w:r>
+        <w:t xml:space="preserve"> </w:t>
+      </w:r>
+      <m:oMath>
+        <m:r>
+          <m:rPr/>
+          <m:t>C</m:t>
+        </m:r>
+        <m:r>
+          <m:rPr/>
+          <m:t>O</m:t>
+        </m:r>
+        <m:r>
+          <m:rPr/>
+          <m:t>U</m:t>
+        </m:r>
+        <m:r>
+          <m:rPr/>
+          <m:t>R</m:t>
+        </m:r>
+        <m:r>
+          <m:rPr/>
+          <m:t>S</m:t>
+        </m:r>
+        <m:sSub>
+          <m:e>
+            <m:r>
+              <m:rPr/>
+              <m:t>E</m:t>
+            </m:r>
+          </m:e>
+          <m:sub>
+            <m:r>
+              <m:rPr/>
+              <m:t>P</m:t>
+            </m:r>
+          </m:sub>
+        </m:sSub>
+        <m:r>
+          <m:rPr/>
+          <m:t>A</m:t>
+        </m:r>
+        <m:r>
+          <m:rPr/>
+          <m:t>T</m:t>
+        </m:r>
+        <m:r>
+          <m:rPr/>
+          <m:t>H</m:t>
+        </m:r>
+      </m:oMath>
+      <w:r>
+        <w:t xml:space="preserve">images/weems.2008.theAssasinationOfMedgarMalcolmAndMartin.jpg</w:t>
+      </w:r>
+    </w:p>
+    <w:p>
+      <w:r>
+        <w:t xml:space="preserve">Q: This Artwork is by: A.Michael Ray Charles B.Kerry James Marshall C.Marc Rothko D.James Rosenquist Answer: A POINTS: 5 TYPE: MC IMAGE:</w:t>
+      </w:r>
+      <w:r>
+        <w:t xml:space="preserve"> </w:t>
+      </w:r>
+      <m:oMath>
+        <m:r>
+          <m:rPr/>
+          <m:t>C</m:t>
+        </m:r>
+        <m:r>
+          <m:rPr/>
+          <m:t>O</m:t>
+        </m:r>
+        <m:r>
+          <m:rPr/>
+          <m:t>U</m:t>
+        </m:r>
+        <m:r>
+          <m:rPr/>
+          <m:t>R</m:t>
+        </m:r>
+        <m:r>
+          <m:rPr/>
+          <m:t>S</m:t>
+        </m:r>
+        <m:sSub>
+          <m:e>
+            <m:r>
+              <m:rPr/>
+              <m:t>E</m:t>
+            </m:r>
+          </m:e>
+          <m:sub>
+            <m:r>
+              <m:rPr/>
+              <m:t>P</m:t>
+            </m:r>
+          </m:sub>
+        </m:sSub>
+        <m:r>
+          <m:rPr/>
+          <m:t>A</m:t>
+        </m:r>
+        <m:r>
+          <m:rPr/>
+          <m:t>T</m:t>
+        </m:r>
+        <m:r>
+          <m:rPr/>
+          <m:t>H</m:t>
+        </m:r>
+      </m:oMath>
+      <w:r>
+        <w:t xml:space="preserve">images/charles.1994.beware.jpg</w:t>
+      </w:r>
+    </w:p>
+    <w:p>
+      <w:r>
+        <w:t xml:space="preserve">Q: This Artwork is by: A.Kerry James Marshall B.Duane Hanson C.Roy Lichtenstein D.Carrie Mae Weems Answer: A POINTS: 5 TYPE: MC IMAGE:</w:t>
+      </w:r>
+      <w:r>
+        <w:t xml:space="preserve"> </w:t>
+      </w:r>
+      <m:oMath>
+        <m:r>
+          <m:rPr/>
+          <m:t>C</m:t>
+        </m:r>
+        <m:r>
+          <m:rPr/>
+          <m:t>O</m:t>
+        </m:r>
+        <m:r>
+          <m:rPr/>
+          <m:t>U</m:t>
+        </m:r>
+        <m:r>
+          <m:rPr/>
+          <m:t>R</m:t>
+        </m:r>
+        <m:r>
+          <m:rPr/>
+          <m:t>S</m:t>
+        </m:r>
+        <m:sSub>
+          <m:e>
+            <m:r>
+              <m:rPr/>
+              <m:t>E</m:t>
+            </m:r>
+          </m:e>
+          <m:sub>
+            <m:r>
+              <m:rPr/>
+              <m:t>P</m:t>
+            </m:r>
+          </m:sub>
+        </m:sSub>
+        <m:r>
+          <m:rPr/>
+          <m:t>A</m:t>
+        </m:r>
+        <m:r>
+          <m:rPr/>
+          <m:t>T</m:t>
+        </m:r>
+        <m:r>
+          <m:rPr/>
+          <m:t>H</m:t>
+        </m:r>
+      </m:oMath>
+      <w:r>
+        <w:t xml:space="preserve">images/marshall.1992.couldThisBeLove.jpg</w:t>
+      </w:r>
+    </w:p>
+    <w:bookmarkStart w:id="end-generated-log-3" w:name="end-generated-log-3"/>
+    <w:p>
+      <w:pPr>
+        <w:pStyle w:val="Heading5"/>
+      </w:pPr>
+      <w:r>
+        <w:t xml:space="preserve">end generated log</w:t>
+      </w:r>
+    </w:p>
+    <w:bookmarkEnd w:id="end-generated-log-3"/>
+    <w:bookmarkStart w:id="total-items-80" w:name="total-items-80"/>
+    <w:p>
+      <w:pPr>
+        <w:pStyle w:val="Heading5"/>
+      </w:pPr>
+      <w:r>
+        <w:t xml:space="preserve">total items = 80</w:t>
+      </w:r>
+    </w:p>
+    <w:bookmarkEnd w:id="total-items-80"/>
   </w:body>
 </w:document>
 </file>

--- a/word_files/_multichoice.docx
+++ b/word_files/_multichoice.docx
@@ -1,7 +1,678 @@
 
 <file path=word/document.xml><?xml version="1.0" encoding="utf-8"?>
 <w:document xmlns:w="http://schemas.openxmlformats.org/wordprocessingml/2006/main" xmlns:m="http://schemas.openxmlformats.org/officeDocument/2006/math" xmlns:r="http://schemas.openxmlformats.org/officeDocument/2006/relationships" xmlns:o="urn:schemas-microsoft-com:office:office" xmlns:v="urn:schemas-microsoft-com:vml" xmlns:w10="urn:schemas-microsoft-com:office:word" xmlns:a="http://schemas.openxmlformats.org/drawingml/2006/main" xmlns:pic="http://schemas.openxmlformats.org/drawingml/2006/picture" xmlns:wp="http://schemas.openxmlformats.org/drawingml/2006/wordprocessingDrawing">
-  <w:body/>
+  <w:body>
+    <w:bookmarkStart w:id="multiple-choice" w:name="multiple-choice"/>
+    <w:p>
+      <w:pPr>
+        <w:pStyle w:val="Heading1"/>
+      </w:pPr>
+      <w:r>
+        <w:t xml:space="preserve">Multiple Choice</w:t>
+      </w:r>
+    </w:p>
+    <w:bookmarkEnd w:id="multiple-choice"/>
+    <w:bookmarkStart w:id="generated-2012-10-12-170706.779182" w:name="generated-2012-10-12-170706.779182"/>
+    <w:p>
+      <w:pPr>
+        <w:pStyle w:val="Heading5"/>
+      </w:pPr>
+      <w:r>
+        <w:t xml:space="preserve">Generated: 2012-10-12 17:07:06.779182</w:t>
+      </w:r>
+    </w:p>
+    <w:bookmarkEnd w:id="generated-2012-10-12-170706.779182"/>
+    <w:p>
+      <w:r>
+        <w:t xml:space="preserve">Q: This Artwork is by: A.Jenny Holzer B.Roy Lichtenstein C.Kerry James Marshall D.Michael Ray Charles Answer: A POINTS: 5 TYPE: MC IMAGE:</w:t>
+      </w:r>
+      <w:r>
+        <w:t xml:space="preserve"> </w:t>
+      </w:r>
+      <m:oMath>
+        <m:r>
+          <m:rPr/>
+          <m:t>C</m:t>
+        </m:r>
+        <m:r>
+          <m:rPr/>
+          <m:t>O</m:t>
+        </m:r>
+        <m:r>
+          <m:rPr/>
+          <m:t>U</m:t>
+        </m:r>
+        <m:r>
+          <m:rPr/>
+          <m:t>R</m:t>
+        </m:r>
+        <m:r>
+          <m:rPr/>
+          <m:t>S</m:t>
+        </m:r>
+        <m:sSub>
+          <m:e>
+            <m:r>
+              <m:rPr/>
+              <m:t>E</m:t>
+            </m:r>
+          </m:e>
+          <m:sub>
+            <m:r>
+              <m:rPr/>
+              <m:t>P</m:t>
+            </m:r>
+          </m:sub>
+        </m:sSub>
+        <m:r>
+          <m:rPr/>
+          <m:t>A</m:t>
+        </m:r>
+        <m:r>
+          <m:rPr/>
+          <m:t>T</m:t>
+        </m:r>
+        <m:r>
+          <m:rPr/>
+          <m:t>H</m:t>
+        </m:r>
+      </m:oMath>
+      <w:r>
+        <w:t xml:space="preserve">images/holzer.1986.timesSquareTruisms.77-9.jpg</w:t>
+      </w:r>
+    </w:p>
+    <w:p>
+      <w:r>
+        <w:t xml:space="preserve">Q: This Artwork is by: A.Jeff Koons B.Frank Stella C.Willem De Kooning D.Duane Hanson Answer: A POINTS: 5 TYPE: MC IMAGE:</w:t>
+      </w:r>
+      <w:r>
+        <w:t xml:space="preserve"> </w:t>
+      </w:r>
+      <m:oMath>
+        <m:r>
+          <m:rPr/>
+          <m:t>C</m:t>
+        </m:r>
+        <m:r>
+          <m:rPr/>
+          <m:t>O</m:t>
+        </m:r>
+        <m:r>
+          <m:rPr/>
+          <m:t>U</m:t>
+        </m:r>
+        <m:r>
+          <m:rPr/>
+          <m:t>R</m:t>
+        </m:r>
+        <m:r>
+          <m:rPr/>
+          <m:t>S</m:t>
+        </m:r>
+        <m:sSub>
+          <m:e>
+            <m:r>
+              <m:rPr/>
+              <m:t>E</m:t>
+            </m:r>
+          </m:e>
+          <m:sub>
+            <m:r>
+              <m:rPr/>
+              <m:t>P</m:t>
+            </m:r>
+          </m:sub>
+        </m:sSub>
+        <m:r>
+          <m:rPr/>
+          <m:t>A</m:t>
+        </m:r>
+        <m:r>
+          <m:rPr/>
+          <m:t>T</m:t>
+        </m:r>
+        <m:r>
+          <m:rPr/>
+          <m:t>H</m:t>
+        </m:r>
+      </m:oMath>
+      <w:r>
+        <w:t xml:space="preserve">images/koons.1988.michaelJacksonAndBubbles.jpg</w:t>
+      </w:r>
+    </w:p>
+    <w:p>
+      <w:r>
+        <w:t xml:space="preserve">Q: This Artwork is by: A.Jean Michel Basquiat B.James Turrell C.Frank Stella D.Cindy Sherman Answer: A POINTS: 5 TYPE: MC IMAGE:</w:t>
+      </w:r>
+      <w:r>
+        <w:t xml:space="preserve"> </w:t>
+      </w:r>
+      <m:oMath>
+        <m:r>
+          <m:rPr/>
+          <m:t>C</m:t>
+        </m:r>
+        <m:r>
+          <m:rPr/>
+          <m:t>O</m:t>
+        </m:r>
+        <m:r>
+          <m:rPr/>
+          <m:t>U</m:t>
+        </m:r>
+        <m:r>
+          <m:rPr/>
+          <m:t>R</m:t>
+        </m:r>
+        <m:r>
+          <m:rPr/>
+          <m:t>S</m:t>
+        </m:r>
+        <m:sSub>
+          <m:e>
+            <m:r>
+              <m:rPr/>
+              <m:t>E</m:t>
+            </m:r>
+          </m:e>
+          <m:sub>
+            <m:r>
+              <m:rPr/>
+              <m:t>P</m:t>
+            </m:r>
+          </m:sub>
+        </m:sSub>
+        <m:r>
+          <m:rPr/>
+          <m:t>A</m:t>
+        </m:r>
+        <m:r>
+          <m:rPr/>
+          <m:t>T</m:t>
+        </m:r>
+        <m:r>
+          <m:rPr/>
+          <m:t>H</m:t>
+        </m:r>
+      </m:oMath>
+      <w:r>
+        <w:t xml:space="preserve">images/basquiat.1981.untitled.jpg</w:t>
+      </w:r>
+    </w:p>
+    <w:p>
+      <w:r>
+        <w:t xml:space="preserve">Q: This Artwork is by: A.Barbara Kruger B.Duane Hanson C.Carrie Mae Weems D.Claes Oldenburg Answer: A POINTS: 5 TYPE: MC IMAGE:</w:t>
+      </w:r>
+      <w:r>
+        <w:t xml:space="preserve"> </w:t>
+      </w:r>
+      <m:oMath>
+        <m:r>
+          <m:rPr/>
+          <m:t>C</m:t>
+        </m:r>
+        <m:r>
+          <m:rPr/>
+          <m:t>O</m:t>
+        </m:r>
+        <m:r>
+          <m:rPr/>
+          <m:t>U</m:t>
+        </m:r>
+        <m:r>
+          <m:rPr/>
+          <m:t>R</m:t>
+        </m:r>
+        <m:r>
+          <m:rPr/>
+          <m:t>S</m:t>
+        </m:r>
+        <m:sSub>
+          <m:e>
+            <m:r>
+              <m:rPr/>
+              <m:t>E</m:t>
+            </m:r>
+          </m:e>
+          <m:sub>
+            <m:r>
+              <m:rPr/>
+              <m:t>P</m:t>
+            </m:r>
+          </m:sub>
+        </m:sSub>
+        <m:r>
+          <m:rPr/>
+          <m:t>A</m:t>
+        </m:r>
+        <m:r>
+          <m:rPr/>
+          <m:t>T</m:t>
+        </m:r>
+        <m:r>
+          <m:rPr/>
+          <m:t>H</m:t>
+        </m:r>
+      </m:oMath>
+      <w:r>
+        <w:t xml:space="preserve">images/kruger.1987.shop.jpg</w:t>
+      </w:r>
+    </w:p>
+    <w:p>
+      <w:r>
+        <w:t xml:space="preserve">Q: This Artwork is by: A.Cindy Sherman B.Roy Lichtenstein C.Robert Rauschenberg D.Willem De Kooning Answer: A POINTS: 5 TYPE: MC IMAGE:</w:t>
+      </w:r>
+      <w:r>
+        <w:t xml:space="preserve"> </w:t>
+      </w:r>
+      <m:oMath>
+        <m:r>
+          <m:rPr/>
+          <m:t>C</m:t>
+        </m:r>
+        <m:r>
+          <m:rPr/>
+          <m:t>O</m:t>
+        </m:r>
+        <m:r>
+          <m:rPr/>
+          <m:t>U</m:t>
+        </m:r>
+        <m:r>
+          <m:rPr/>
+          <m:t>R</m:t>
+        </m:r>
+        <m:r>
+          <m:rPr/>
+          <m:t>S</m:t>
+        </m:r>
+        <m:sSub>
+          <m:e>
+            <m:r>
+              <m:rPr/>
+              <m:t>E</m:t>
+            </m:r>
+          </m:e>
+          <m:sub>
+            <m:r>
+              <m:rPr/>
+              <m:t>P</m:t>
+            </m:r>
+          </m:sub>
+        </m:sSub>
+        <m:r>
+          <m:rPr/>
+          <m:t>A</m:t>
+        </m:r>
+        <m:r>
+          <m:rPr/>
+          <m:t>T</m:t>
+        </m:r>
+        <m:r>
+          <m:rPr/>
+          <m:t>H</m:t>
+        </m:r>
+      </m:oMath>
+      <w:r>
+        <w:t xml:space="preserve">images/sherman.1982.sundress.jpg</w:t>
+      </w:r>
+    </w:p>
+    <w:bookmarkStart w:id="end-generated-log" w:name="end-generated-log"/>
+    <w:p>
+      <w:pPr>
+        <w:pStyle w:val="Heading5"/>
+      </w:pPr>
+      <w:r>
+        <w:t xml:space="preserve">end generated log</w:t>
+      </w:r>
+    </w:p>
+    <w:bookmarkEnd w:id="end-generated-log"/>
+    <w:bookmarkStart w:id="total-items-50" w:name="total-items-50"/>
+    <w:p>
+      <w:pPr>
+        <w:pStyle w:val="Heading5"/>
+      </w:pPr>
+      <w:r>
+        <w:t xml:space="preserve">total items = 50</w:t>
+      </w:r>
+    </w:p>
+    <w:bookmarkEnd w:id="total-items-50"/>
+    <w:bookmarkStart w:id="multiple-choice-1" w:name="multiple-choice-1"/>
+    <w:p>
+      <w:pPr>
+        <w:pStyle w:val="Heading1"/>
+      </w:pPr>
+      <w:r>
+        <w:t xml:space="preserve">Multiple Choice</w:t>
+      </w:r>
+    </w:p>
+    <w:bookmarkEnd w:id="multiple-choice-1"/>
+    <w:bookmarkStart w:id="generated-2012-10-12-170807.413581" w:name="generated-2012-10-12-170807.413581"/>
+    <w:p>
+      <w:pPr>
+        <w:pStyle w:val="Heading5"/>
+      </w:pPr>
+      <w:r>
+        <w:t xml:space="preserve">Generated: 2012-10-12 17:08:07.413581</w:t>
+      </w:r>
+    </w:p>
+    <w:bookmarkEnd w:id="generated-2012-10-12-170807.413581"/>
+    <w:p>
+      <w:r>
+        <w:t xml:space="preserve">Q: This Artwork is by: A.Jenny Holzer B.Hans Hofmann C.Jasper Johns D.Richard Serra Answer: A POINTS: 5 TYPE: MC IMAGE:</w:t>
+      </w:r>
+      <w:r>
+        <w:t xml:space="preserve"> </w:t>
+      </w:r>
+      <m:oMath>
+        <m:r>
+          <m:rPr/>
+          <m:t>C</m:t>
+        </m:r>
+        <m:r>
+          <m:rPr/>
+          <m:t>O</m:t>
+        </m:r>
+        <m:r>
+          <m:rPr/>
+          <m:t>U</m:t>
+        </m:r>
+        <m:r>
+          <m:rPr/>
+          <m:t>R</m:t>
+        </m:r>
+        <m:r>
+          <m:rPr/>
+          <m:t>S</m:t>
+        </m:r>
+        <m:sSub>
+          <m:e>
+            <m:r>
+              <m:rPr/>
+              <m:t>E</m:t>
+            </m:r>
+          </m:e>
+          <m:sub>
+            <m:r>
+              <m:rPr/>
+              <m:t>P</m:t>
+            </m:r>
+          </m:sub>
+        </m:sSub>
+        <m:r>
+          <m:rPr/>
+          <m:t>A</m:t>
+        </m:r>
+        <m:r>
+          <m:rPr/>
+          <m:t>T</m:t>
+        </m:r>
+        <m:r>
+          <m:rPr/>
+          <m:t>H</m:t>
+        </m:r>
+      </m:oMath>
+      <w:r>
+        <w:t xml:space="preserve">images/holzer.1986.timesSquareTruisms.77-9.jpg</w:t>
+      </w:r>
+    </w:p>
+    <w:p>
+      <w:r>
+        <w:t xml:space="preserve">Q: This Artwork is by: A.Jeff Koons B.Helen Frankenthaler C.Carolee Schneemann D.Andy Warhol Answer: A POINTS: 5 TYPE: MC IMAGE:</w:t>
+      </w:r>
+      <w:r>
+        <w:t xml:space="preserve"> </w:t>
+      </w:r>
+      <m:oMath>
+        <m:r>
+          <m:rPr/>
+          <m:t>C</m:t>
+        </m:r>
+        <m:r>
+          <m:rPr/>
+          <m:t>O</m:t>
+        </m:r>
+        <m:r>
+          <m:rPr/>
+          <m:t>U</m:t>
+        </m:r>
+        <m:r>
+          <m:rPr/>
+          <m:t>R</m:t>
+        </m:r>
+        <m:r>
+          <m:rPr/>
+          <m:t>S</m:t>
+        </m:r>
+        <m:sSub>
+          <m:e>
+            <m:r>
+              <m:rPr/>
+              <m:t>E</m:t>
+            </m:r>
+          </m:e>
+          <m:sub>
+            <m:r>
+              <m:rPr/>
+              <m:t>P</m:t>
+            </m:r>
+          </m:sub>
+        </m:sSub>
+        <m:r>
+          <m:rPr/>
+          <m:t>A</m:t>
+        </m:r>
+        <m:r>
+          <m:rPr/>
+          <m:t>T</m:t>
+        </m:r>
+        <m:r>
+          <m:rPr/>
+          <m:t>H</m:t>
+        </m:r>
+      </m:oMath>
+      <w:r>
+        <w:t xml:space="preserve">images/koons.1988.michaelJacksonAndBubbles.jpg</w:t>
+      </w:r>
+    </w:p>
+    <w:p>
+      <w:r>
+        <w:t xml:space="preserve">Q: This Artwork is by: A.Jean Michel Basquiat B.Michael Ray Charles C.David Smith D.Kara Walker Answer: A POINTS: 5 TYPE: MC IMAGE:</w:t>
+      </w:r>
+      <w:r>
+        <w:t xml:space="preserve"> </w:t>
+      </w:r>
+      <m:oMath>
+        <m:r>
+          <m:rPr/>
+          <m:t>C</m:t>
+        </m:r>
+        <m:r>
+          <m:rPr/>
+          <m:t>O</m:t>
+        </m:r>
+        <m:r>
+          <m:rPr/>
+          <m:t>U</m:t>
+        </m:r>
+        <m:r>
+          <m:rPr/>
+          <m:t>R</m:t>
+        </m:r>
+        <m:r>
+          <m:rPr/>
+          <m:t>S</m:t>
+        </m:r>
+        <m:sSub>
+          <m:e>
+            <m:r>
+              <m:rPr/>
+              <m:t>E</m:t>
+            </m:r>
+          </m:e>
+          <m:sub>
+            <m:r>
+              <m:rPr/>
+              <m:t>P</m:t>
+            </m:r>
+          </m:sub>
+        </m:sSub>
+        <m:r>
+          <m:rPr/>
+          <m:t>A</m:t>
+        </m:r>
+        <m:r>
+          <m:rPr/>
+          <m:t>T</m:t>
+        </m:r>
+        <m:r>
+          <m:rPr/>
+          <m:t>H</m:t>
+        </m:r>
+      </m:oMath>
+      <w:r>
+        <w:t xml:space="preserve">images/basquiat.1981.untitled.jpg</w:t>
+      </w:r>
+    </w:p>
+    <w:p>
+      <w:r>
+        <w:t xml:space="preserve">Q: This Artwork is by: A.Barbara Kruger B.Kerry James Marshall C.Jeff Koons D.Jenny Holzer Answer: A POINTS: 5 TYPE: MC IMAGE:</w:t>
+      </w:r>
+      <w:r>
+        <w:t xml:space="preserve"> </w:t>
+      </w:r>
+      <m:oMath>
+        <m:r>
+          <m:rPr/>
+          <m:t>C</m:t>
+        </m:r>
+        <m:r>
+          <m:rPr/>
+          <m:t>O</m:t>
+        </m:r>
+        <m:r>
+          <m:rPr/>
+          <m:t>U</m:t>
+        </m:r>
+        <m:r>
+          <m:rPr/>
+          <m:t>R</m:t>
+        </m:r>
+        <m:r>
+          <m:rPr/>
+          <m:t>S</m:t>
+        </m:r>
+        <m:sSub>
+          <m:e>
+            <m:r>
+              <m:rPr/>
+              <m:t>E</m:t>
+            </m:r>
+          </m:e>
+          <m:sub>
+            <m:r>
+              <m:rPr/>
+              <m:t>P</m:t>
+            </m:r>
+          </m:sub>
+        </m:sSub>
+        <m:r>
+          <m:rPr/>
+          <m:t>A</m:t>
+        </m:r>
+        <m:r>
+          <m:rPr/>
+          <m:t>T</m:t>
+        </m:r>
+        <m:r>
+          <m:rPr/>
+          <m:t>H</m:t>
+        </m:r>
+      </m:oMath>
+      <w:r>
+        <w:t xml:space="preserve">images/kruger.1987.shop.jpg</w:t>
+      </w:r>
+    </w:p>
+    <w:p>
+      <w:r>
+        <w:t xml:space="preserve">Q: This Artwork is by: A.Cindy Sherman B.Helen Frankenthaler C.James Turrell D.Jenny Holzer Answer: A POINTS: 5 TYPE: MC IMAGE:</w:t>
+      </w:r>
+      <w:r>
+        <w:t xml:space="preserve"> </w:t>
+      </w:r>
+      <m:oMath>
+        <m:r>
+          <m:rPr/>
+          <m:t>C</m:t>
+        </m:r>
+        <m:r>
+          <m:rPr/>
+          <m:t>O</m:t>
+        </m:r>
+        <m:r>
+          <m:rPr/>
+          <m:t>U</m:t>
+        </m:r>
+        <m:r>
+          <m:rPr/>
+          <m:t>R</m:t>
+        </m:r>
+        <m:r>
+          <m:rPr/>
+          <m:t>S</m:t>
+        </m:r>
+        <m:sSub>
+          <m:e>
+            <m:r>
+              <m:rPr/>
+              <m:t>E</m:t>
+            </m:r>
+          </m:e>
+          <m:sub>
+            <m:r>
+              <m:rPr/>
+              <m:t>P</m:t>
+            </m:r>
+          </m:sub>
+        </m:sSub>
+        <m:r>
+          <m:rPr/>
+          <m:t>A</m:t>
+        </m:r>
+        <m:r>
+          <m:rPr/>
+          <m:t>T</m:t>
+        </m:r>
+        <m:r>
+          <m:rPr/>
+          <m:t>H</m:t>
+        </m:r>
+      </m:oMath>
+      <w:r>
+        <w:t xml:space="preserve">images/sherman.1982.sundress.jpg</w:t>
+      </w:r>
+    </w:p>
+    <w:bookmarkStart w:id="end-generated-log-1" w:name="end-generated-log-1"/>
+    <w:p>
+      <w:pPr>
+        <w:pStyle w:val="Heading5"/>
+      </w:pPr>
+      <w:r>
+        <w:t xml:space="preserve">end generated log</w:t>
+      </w:r>
+    </w:p>
+    <w:bookmarkEnd w:id="end-generated-log-1"/>
+    <w:bookmarkStart w:id="total-items-50-1" w:name="total-items-50-1"/>
+    <w:p>
+      <w:pPr>
+        <w:pStyle w:val="Heading5"/>
+      </w:pPr>
+      <w:r>
+        <w:t xml:space="preserve">total items = 50</w:t>
+      </w:r>
+    </w:p>
+    <w:bookmarkEnd w:id="total-items-50-1"/>
+  </w:body>
 </w:document>
 </file>
 

--- a/word_files/_multichoice.docx
+++ b/word_files/_multichoice.docx
@@ -672,6 +672,695 @@
       </w:r>
     </w:p>
     <w:bookmarkEnd w:id="total-items-50-1"/>
+    <w:bookmarkStart w:id="multiple-choice-2" w:name="multiple-choice-2"/>
+    <w:p>
+      <w:pPr>
+        <w:pStyle w:val="Heading1"/>
+      </w:pPr>
+      <w:r>
+        <w:t xml:space="preserve">Multiple Choice</w:t>
+      </w:r>
+    </w:p>
+    <w:bookmarkEnd w:id="multiple-choice-2"/>
+    <w:bookmarkStart w:id="generated-2012-10-21-200903.729454" w:name="generated-2012-10-21-200903.729454"/>
+    <w:p>
+      <w:pPr>
+        <w:pStyle w:val="Heading5"/>
+      </w:pPr>
+      <w:r>
+        <w:t xml:space="preserve">Generated: 2012-10-21 20:09:03.729454</w:t>
+      </w:r>
+    </w:p>
+    <w:bookmarkEnd w:id="generated-2012-10-21-200903.729454"/>
+    <w:p>
+      <w:r>
+        <w:t xml:space="preserve">Q: This Artwork is by: A.Shadi Ghadirian B.Barnett Newman C.Arturo Herrera D.Sol Lewitt Answer: A POINTS: 5 TYPE: MC IMAGE:</w:t>
+      </w:r>
+      <w:r>
+        <w:t xml:space="preserve"> </w:t>
+      </w:r>
+      <m:oMath>
+        <m:r>
+          <m:rPr/>
+          <m:t>C</m:t>
+        </m:r>
+        <m:r>
+          <m:rPr/>
+          <m:t>O</m:t>
+        </m:r>
+        <m:r>
+          <m:rPr/>
+          <m:t>U</m:t>
+        </m:r>
+        <m:r>
+          <m:rPr/>
+          <m:t>R</m:t>
+        </m:r>
+        <m:r>
+          <m:rPr/>
+          <m:t>S</m:t>
+        </m:r>
+        <m:sSub>
+          <m:e>
+            <m:r>
+              <m:rPr/>
+              <m:t>E</m:t>
+            </m:r>
+          </m:e>
+          <m:sub>
+            <m:r>
+              <m:rPr/>
+              <m:t>P</m:t>
+            </m:r>
+          </m:sub>
+        </m:sSub>
+        <m:r>
+          <m:rPr/>
+          <m:t>A</m:t>
+        </m:r>
+        <m:r>
+          <m:rPr/>
+          <m:t>T</m:t>
+        </m:r>
+        <m:r>
+          <m:rPr/>
+          <m:t>H</m:t>
+        </m:r>
+      </m:oMath>
+      <w:r>
+        <w:t xml:space="preserve">images/ghadirian.1998-9.ghajarRadio.jpg</w:t>
+      </w:r>
+    </w:p>
+    <w:p>
+      <w:r>
+        <w:t xml:space="preserve">Q: This Artwork is by: A.Tala Madani B.Barnett Newman C.Arturo Herrera D.Jackson Pollock Answer: A POINTS: 5 TYPE: MC IMAGE:</w:t>
+      </w:r>
+      <w:r>
+        <w:t xml:space="preserve"> </w:t>
+      </w:r>
+      <m:oMath>
+        <m:r>
+          <m:rPr/>
+          <m:t>C</m:t>
+        </m:r>
+        <m:r>
+          <m:rPr/>
+          <m:t>O</m:t>
+        </m:r>
+        <m:r>
+          <m:rPr/>
+          <m:t>U</m:t>
+        </m:r>
+        <m:r>
+          <m:rPr/>
+          <m:t>R</m:t>
+        </m:r>
+        <m:r>
+          <m:rPr/>
+          <m:t>S</m:t>
+        </m:r>
+        <m:sSub>
+          <m:e>
+            <m:r>
+              <m:rPr/>
+              <m:t>E</m:t>
+            </m:r>
+          </m:e>
+          <m:sub>
+            <m:r>
+              <m:rPr/>
+              <m:t>P</m:t>
+            </m:r>
+          </m:sub>
+        </m:sSub>
+        <m:r>
+          <m:rPr/>
+          <m:t>A</m:t>
+        </m:r>
+        <m:r>
+          <m:rPr/>
+          <m:t>T</m:t>
+        </m:r>
+        <m:r>
+          <m:rPr/>
+          <m:t>H</m:t>
+        </m:r>
+      </m:oMath>
+      <w:r>
+        <w:t xml:space="preserve">images/madani.2006.divingInCake.jpg</w:t>
+      </w:r>
+    </w:p>
+    <w:p>
+      <w:r>
+        <w:t xml:space="preserve">Q: This Artwork is by: A.Mona Hatoum B.Kerry James Marshall C.David Smith D.Robert Smithson Answer: A POINTS: 5 TYPE: MC IMAGE:</w:t>
+      </w:r>
+      <w:r>
+        <w:t xml:space="preserve"> </w:t>
+      </w:r>
+      <m:oMath>
+        <m:r>
+          <m:rPr/>
+          <m:t>C</m:t>
+        </m:r>
+        <m:r>
+          <m:rPr/>
+          <m:t>O</m:t>
+        </m:r>
+        <m:r>
+          <m:rPr/>
+          <m:t>U</m:t>
+        </m:r>
+        <m:r>
+          <m:rPr/>
+          <m:t>R</m:t>
+        </m:r>
+        <m:r>
+          <m:rPr/>
+          <m:t>S</m:t>
+        </m:r>
+        <m:sSub>
+          <m:e>
+            <m:r>
+              <m:rPr/>
+              <m:t>E</m:t>
+            </m:r>
+          </m:e>
+          <m:sub>
+            <m:r>
+              <m:rPr/>
+              <m:t>P</m:t>
+            </m:r>
+          </m:sub>
+        </m:sSub>
+        <m:r>
+          <m:rPr/>
+          <m:t>A</m:t>
+        </m:r>
+        <m:r>
+          <m:rPr/>
+          <m:t>T</m:t>
+        </m:r>
+        <m:r>
+          <m:rPr/>
+          <m:t>H</m:t>
+        </m:r>
+      </m:oMath>
+      <w:r>
+        <w:t xml:space="preserve">images/hatoum.2006-7.natureMortsAuxGrenades.det.jpg</w:t>
+      </w:r>
+    </w:p>
+    <w:p>
+      <w:r>
+        <w:t xml:space="preserve">Q: This Artwork is by: A.Anish Kapoor B.Ernesto Neto C.Jasper Johns D.Jackson Pollock Answer: A POINTS: 5 TYPE: MC IMAGE:</w:t>
+      </w:r>
+      <w:r>
+        <w:t xml:space="preserve"> </w:t>
+      </w:r>
+      <m:oMath>
+        <m:r>
+          <m:rPr/>
+          <m:t>C</m:t>
+        </m:r>
+        <m:r>
+          <m:rPr/>
+          <m:t>O</m:t>
+        </m:r>
+        <m:r>
+          <m:rPr/>
+          <m:t>U</m:t>
+        </m:r>
+        <m:r>
+          <m:rPr/>
+          <m:t>R</m:t>
+        </m:r>
+        <m:r>
+          <m:rPr/>
+          <m:t>S</m:t>
+        </m:r>
+        <m:sSub>
+          <m:e>
+            <m:r>
+              <m:rPr/>
+              <m:t>E</m:t>
+            </m:r>
+          </m:e>
+          <m:sub>
+            <m:r>
+              <m:rPr/>
+              <m:t>P</m:t>
+            </m:r>
+          </m:sub>
+        </m:sSub>
+        <m:r>
+          <m:rPr/>
+          <m:t>A</m:t>
+        </m:r>
+        <m:r>
+          <m:rPr/>
+          <m:t>T</m:t>
+        </m:r>
+        <m:r>
+          <m:rPr/>
+          <m:t>H</m:t>
+        </m:r>
+      </m:oMath>
+      <w:r>
+        <w:t xml:space="preserve">images/kapoor.2004-6.cloudGate.jpg</w:t>
+      </w:r>
+    </w:p>
+    <w:p>
+      <w:r>
+        <w:t xml:space="preserve">Q: This Artwork is by: A.Cai Guo-Qiang B.Ad Reinhardt C.Louise Nevelson D.Robert Morris Answer: A POINTS: 5 TYPE: MC IMAGE:</w:t>
+      </w:r>
+      <w:r>
+        <w:t xml:space="preserve"> </w:t>
+      </w:r>
+      <m:oMath>
+        <m:r>
+          <m:rPr/>
+          <m:t>C</m:t>
+        </m:r>
+        <m:r>
+          <m:rPr/>
+          <m:t>O</m:t>
+        </m:r>
+        <m:r>
+          <m:rPr/>
+          <m:t>U</m:t>
+        </m:r>
+        <m:r>
+          <m:rPr/>
+          <m:t>R</m:t>
+        </m:r>
+        <m:r>
+          <m:rPr/>
+          <m:t>S</m:t>
+        </m:r>
+        <m:sSub>
+          <m:e>
+            <m:r>
+              <m:rPr/>
+              <m:t>E</m:t>
+            </m:r>
+          </m:e>
+          <m:sub>
+            <m:r>
+              <m:rPr/>
+              <m:t>P</m:t>
+            </m:r>
+          </m:sub>
+        </m:sSub>
+        <m:r>
+          <m:rPr/>
+          <m:t>A</m:t>
+        </m:r>
+        <m:r>
+          <m:rPr/>
+          <m:t>T</m:t>
+        </m:r>
+        <m:r>
+          <m:rPr/>
+          <m:t>H</m:t>
+        </m:r>
+      </m:oMath>
+      <w:r>
+        <w:t xml:space="preserve">images/cai.2004.unopportuneStageOne.jpg</w:t>
+      </w:r>
+    </w:p>
+    <w:p>
+      <w:r>
+        <w:t xml:space="preserve">Q: This Artwork is by: A.Yue Minjun B.Chuck Close C.Kara Walker D.Ernesto Neto Answer: A POINTS: 5 TYPE: MC IMAGE:</w:t>
+      </w:r>
+      <w:r>
+        <w:t xml:space="preserve"> </w:t>
+      </w:r>
+      <m:oMath>
+        <m:r>
+          <m:rPr/>
+          <m:t>C</m:t>
+        </m:r>
+        <m:r>
+          <m:rPr/>
+          <m:t>O</m:t>
+        </m:r>
+        <m:r>
+          <m:rPr/>
+          <m:t>U</m:t>
+        </m:r>
+        <m:r>
+          <m:rPr/>
+          <m:t>R</m:t>
+        </m:r>
+        <m:r>
+          <m:rPr/>
+          <m:t>S</m:t>
+        </m:r>
+        <m:sSub>
+          <m:e>
+            <m:r>
+              <m:rPr/>
+              <m:t>E</m:t>
+            </m:r>
+          </m:e>
+          <m:sub>
+            <m:r>
+              <m:rPr/>
+              <m:t>P</m:t>
+            </m:r>
+          </m:sub>
+        </m:sSub>
+        <m:r>
+          <m:rPr/>
+          <m:t>A</m:t>
+        </m:r>
+        <m:r>
+          <m:rPr/>
+          <m:t>T</m:t>
+        </m:r>
+        <m:r>
+          <m:rPr/>
+          <m:t>H</m:t>
+        </m:r>
+      </m:oMath>
+      <w:r>
+        <w:t xml:space="preserve">images/yue.2005.untitled.jpg</w:t>
+      </w:r>
+    </w:p>
+    <w:p>
+      <w:r>
+        <w:t xml:space="preserve">Q: This Artwork is by: A.Xu Bing B.Michael Ray Charles C.Arshile Gorky D.Donald Judd Answer: A POINTS: 5 TYPE: MC IMAGE:</w:t>
+      </w:r>
+      <w:r>
+        <w:t xml:space="preserve"> </w:t>
+      </w:r>
+      <m:oMath>
+        <m:r>
+          <m:rPr/>
+          <m:t>C</m:t>
+        </m:r>
+        <m:r>
+          <m:rPr/>
+          <m:t>O</m:t>
+        </m:r>
+        <m:r>
+          <m:rPr/>
+          <m:t>U</m:t>
+        </m:r>
+        <m:r>
+          <m:rPr/>
+          <m:t>R</m:t>
+        </m:r>
+        <m:r>
+          <m:rPr/>
+          <m:t>S</m:t>
+        </m:r>
+        <m:sSub>
+          <m:e>
+            <m:r>
+              <m:rPr/>
+              <m:t>E</m:t>
+            </m:r>
+          </m:e>
+          <m:sub>
+            <m:r>
+              <m:rPr/>
+              <m:t>P</m:t>
+            </m:r>
+          </m:sub>
+        </m:sSub>
+        <m:r>
+          <m:rPr/>
+          <m:t>A</m:t>
+        </m:r>
+        <m:r>
+          <m:rPr/>
+          <m:t>T</m:t>
+        </m:r>
+        <m:r>
+          <m:rPr/>
+          <m:t>H</m:t>
+        </m:r>
+      </m:oMath>
+      <w:r>
+        <w:t xml:space="preserve">images/xu.1994.squareWordCalligraphySheep.jpg</w:t>
+      </w:r>
+    </w:p>
+    <w:p>
+      <w:r>
+        <w:t xml:space="preserve">Q: This Artwork is by: A.El Anatsui B.Arturo Herrera C.Sol Lewitt D.Robert Smithson Answer: A POINTS: 5 TYPE: MC IMAGE:</w:t>
+      </w:r>
+      <w:r>
+        <w:t xml:space="preserve"> </w:t>
+      </w:r>
+      <m:oMath>
+        <m:r>
+          <m:rPr/>
+          <m:t>C</m:t>
+        </m:r>
+        <m:r>
+          <m:rPr/>
+          <m:t>O</m:t>
+        </m:r>
+        <m:r>
+          <m:rPr/>
+          <m:t>U</m:t>
+        </m:r>
+        <m:r>
+          <m:rPr/>
+          <m:t>R</m:t>
+        </m:r>
+        <m:r>
+          <m:rPr/>
+          <m:t>S</m:t>
+        </m:r>
+        <m:sSub>
+          <m:e>
+            <m:r>
+              <m:rPr/>
+              <m:t>E</m:t>
+            </m:r>
+          </m:e>
+          <m:sub>
+            <m:r>
+              <m:rPr/>
+              <m:t>P</m:t>
+            </m:r>
+          </m:sub>
+        </m:sSub>
+        <m:r>
+          <m:rPr/>
+          <m:t>A</m:t>
+        </m:r>
+        <m:r>
+          <m:rPr/>
+          <m:t>T</m:t>
+        </m:r>
+        <m:r>
+          <m:rPr/>
+          <m:t>H</m:t>
+        </m:r>
+      </m:oMath>
+      <w:r>
+        <w:t xml:space="preserve">images/anatsui.2009.bukpaOldTown.jpg</w:t>
+      </w:r>
+    </w:p>
+    <w:p>
+      <w:r>
+        <w:t xml:space="preserve">Q: This Artwork is by: A.Ernesto Neto B.Donald Judd C.Sol Lewitt D.Jasper Johns Answer: A POINTS: 5 TYPE: MC IMAGE:</w:t>
+      </w:r>
+      <w:r>
+        <w:t xml:space="preserve"> </w:t>
+      </w:r>
+      <m:oMath>
+        <m:r>
+          <m:rPr/>
+          <m:t>C</m:t>
+        </m:r>
+        <m:r>
+          <m:rPr/>
+          <m:t>O</m:t>
+        </m:r>
+        <m:r>
+          <m:rPr/>
+          <m:t>U</m:t>
+        </m:r>
+        <m:r>
+          <m:rPr/>
+          <m:t>R</m:t>
+        </m:r>
+        <m:r>
+          <m:rPr/>
+          <m:t>S</m:t>
+        </m:r>
+        <m:sSub>
+          <m:e>
+            <m:r>
+              <m:rPr/>
+              <m:t>E</m:t>
+            </m:r>
+          </m:e>
+          <m:sub>
+            <m:r>
+              <m:rPr/>
+              <m:t>P</m:t>
+            </m:r>
+          </m:sub>
+        </m:sSub>
+        <m:r>
+          <m:rPr/>
+          <m:t>A</m:t>
+        </m:r>
+        <m:r>
+          <m:rPr/>
+          <m:t>T</m:t>
+        </m:r>
+        <m:r>
+          <m:rPr/>
+          <m:t>H</m:t>
+        </m:r>
+      </m:oMath>
+      <w:r>
+        <w:t xml:space="preserve">images/neto.2008.wisdomOfTheParts.04.jpg</w:t>
+      </w:r>
+    </w:p>
+    <w:p>
+      <w:r>
+        <w:t xml:space="preserve">Q: This Artwork is by: A.Arturo Herrera B.Kara Walker C.James Turrell D.Yue Minjun Answer: A POINTS: 5 TYPE: MC IMAGE:</w:t>
+      </w:r>
+      <w:r>
+        <w:t xml:space="preserve"> </w:t>
+      </w:r>
+      <m:oMath>
+        <m:r>
+          <m:rPr/>
+          <m:t>C</m:t>
+        </m:r>
+        <m:r>
+          <m:rPr/>
+          <m:t>O</m:t>
+        </m:r>
+        <m:r>
+          <m:rPr/>
+          <m:t>U</m:t>
+        </m:r>
+        <m:r>
+          <m:rPr/>
+          <m:t>R</m:t>
+        </m:r>
+        <m:r>
+          <m:rPr/>
+          <m:t>S</m:t>
+        </m:r>
+        <m:sSub>
+          <m:e>
+            <m:r>
+              <m:rPr/>
+              <m:t>E</m:t>
+            </m:r>
+          </m:e>
+          <m:sub>
+            <m:r>
+              <m:rPr/>
+              <m:t>P</m:t>
+            </m:r>
+          </m:sub>
+        </m:sSub>
+        <m:r>
+          <m:rPr/>
+          <m:t>A</m:t>
+        </m:r>
+        <m:r>
+          <m:rPr/>
+          <m:t>T</m:t>
+        </m:r>
+        <m:r>
+          <m:rPr/>
+          <m:t>H</m:t>
+        </m:r>
+      </m:oMath>
+      <w:r>
+        <w:t xml:space="preserve">images/herrera.1999.allIAsk.full.jpg</w:t>
+      </w:r>
+    </w:p>
+    <w:p>
+      <w:r>
+        <w:t xml:space="preserve">Q: This Artwork is by: A.Gabriel Orozco B.Mona Hatoum C.Duane Hanson D.Kara Walker Answer: A POINTS: 5 TYPE: MC IMAGE:</w:t>
+      </w:r>
+      <w:r>
+        <w:t xml:space="preserve"> </w:t>
+      </w:r>
+      <m:oMath>
+        <m:r>
+          <m:rPr/>
+          <m:t>C</m:t>
+        </m:r>
+        <m:r>
+          <m:rPr/>
+          <m:t>O</m:t>
+        </m:r>
+        <m:r>
+          <m:rPr/>
+          <m:t>U</m:t>
+        </m:r>
+        <m:r>
+          <m:rPr/>
+          <m:t>R</m:t>
+        </m:r>
+        <m:r>
+          <m:rPr/>
+          <m:t>S</m:t>
+        </m:r>
+        <m:sSub>
+          <m:e>
+            <m:r>
+              <m:rPr/>
+              <m:t>E</m:t>
+            </m:r>
+          </m:e>
+          <m:sub>
+            <m:r>
+              <m:rPr/>
+              <m:t>P</m:t>
+            </m:r>
+          </m:sub>
+        </m:sSub>
+        <m:r>
+          <m:rPr/>
+          <m:t>A</m:t>
+        </m:r>
+        <m:r>
+          <m:rPr/>
+          <m:t>T</m:t>
+        </m:r>
+        <m:r>
+          <m:rPr/>
+          <m:t>H</m:t>
+        </m:r>
+      </m:oMath>
+      <w:r>
+        <w:t xml:space="preserve">images/orozco.2006.matrixMovil.jpg</w:t>
+      </w:r>
+    </w:p>
+    <w:bookmarkStart w:id="end-generated-log-2" w:name="end-generated-log-2"/>
+    <w:p>
+      <w:pPr>
+        <w:pStyle w:val="Heading5"/>
+      </w:pPr>
+      <w:r>
+        <w:t xml:space="preserve">end generated log</w:t>
+      </w:r>
+    </w:p>
+    <w:bookmarkEnd w:id="end-generated-log-2"/>
+    <w:bookmarkStart w:id="total-items-110" w:name="total-items-110"/>
+    <w:p>
+      <w:pPr>
+        <w:pStyle w:val="Heading5"/>
+      </w:pPr>
+      <w:r>
+        <w:t xml:space="preserve">total items = 110</w:t>
+      </w:r>
+    </w:p>
+    <w:bookmarkEnd w:id="total-items-110"/>
   </w:body>
 </w:document>
 </file>

--- a/word_files/_multichoice.docx
+++ b/word_files/_multichoice.docx
@@ -1361,6 +1361,695 @@
       </w:r>
     </w:p>
     <w:bookmarkEnd w:id="total-items-110"/>
+    <w:bookmarkStart w:id="multiple-choice-3" w:name="multiple-choice-3"/>
+    <w:p>
+      <w:pPr>
+        <w:pStyle w:val="Heading1"/>
+      </w:pPr>
+      <w:r>
+        <w:t xml:space="preserve">Multiple Choice</w:t>
+      </w:r>
+    </w:p>
+    <w:bookmarkEnd w:id="multiple-choice-3"/>
+    <w:bookmarkStart w:id="generated-2012-11-13-133740.097868" w:name="generated-2012-11-13-133740.097868"/>
+    <w:p>
+      <w:pPr>
+        <w:pStyle w:val="Heading5"/>
+      </w:pPr>
+      <w:r>
+        <w:t xml:space="preserve">Generated: 2012-11-13 13:37:40.097868</w:t>
+      </w:r>
+    </w:p>
+    <w:bookmarkEnd w:id="generated-2012-11-13-133740.097868"/>
+    <w:p>
+      <w:r>
+        <w:t xml:space="preserve">Q: This Artwork is by: A.Daniel Johnston B.Tala Madani C.Heidelberg Project D.Barry McGee Answer: A POINTS: 5 TYPE: MC IMAGE:</w:t>
+      </w:r>
+      <w:r>
+        <w:t xml:space="preserve"> </w:t>
+      </w:r>
+      <m:oMath>
+        <m:r>
+          <m:rPr/>
+          <m:t>C</m:t>
+        </m:r>
+        <m:r>
+          <m:rPr/>
+          <m:t>O</m:t>
+        </m:r>
+        <m:r>
+          <m:rPr/>
+          <m:t>U</m:t>
+        </m:r>
+        <m:r>
+          <m:rPr/>
+          <m:t>R</m:t>
+        </m:r>
+        <m:r>
+          <m:rPr/>
+          <m:t>S</m:t>
+        </m:r>
+        <m:sSub>
+          <m:e>
+            <m:r>
+              <m:rPr/>
+              <m:t>E</m:t>
+            </m:r>
+          </m:e>
+          <m:sub>
+            <m:r>
+              <m:rPr/>
+              <m:t>P</m:t>
+            </m:r>
+          </m:sub>
+        </m:sSub>
+        <m:r>
+          <m:rPr/>
+          <m:t>A</m:t>
+        </m:r>
+        <m:r>
+          <m:rPr/>
+          <m:t>T</m:t>
+        </m:r>
+        <m:r>
+          <m:rPr/>
+          <m:t>H</m:t>
+        </m:r>
+      </m:oMath>
+      <w:r>
+        <w:t xml:space="preserve">images/johnston.1990s.untitled.2.jpg</w:t>
+      </w:r>
+    </w:p>
+    <w:p>
+      <w:r>
+        <w:t xml:space="preserve">Q: This Artwork is by: A.Heidelberg Project B.Duane Hanson C.Richard Serra D.Willem De Kooning Answer: A POINTS: 5 TYPE: MC IMAGE:</w:t>
+      </w:r>
+      <w:r>
+        <w:t xml:space="preserve"> </w:t>
+      </w:r>
+      <m:oMath>
+        <m:r>
+          <m:rPr/>
+          <m:t>C</m:t>
+        </m:r>
+        <m:r>
+          <m:rPr/>
+          <m:t>O</m:t>
+        </m:r>
+        <m:r>
+          <m:rPr/>
+          <m:t>U</m:t>
+        </m:r>
+        <m:r>
+          <m:rPr/>
+          <m:t>R</m:t>
+        </m:r>
+        <m:r>
+          <m:rPr/>
+          <m:t>S</m:t>
+        </m:r>
+        <m:sSub>
+          <m:e>
+            <m:r>
+              <m:rPr/>
+              <m:t>E</m:t>
+            </m:r>
+          </m:e>
+          <m:sub>
+            <m:r>
+              <m:rPr/>
+              <m:t>P</m:t>
+            </m:r>
+          </m:sub>
+        </m:sSub>
+        <m:r>
+          <m:rPr/>
+          <m:t>A</m:t>
+        </m:r>
+        <m:r>
+          <m:rPr/>
+          <m:t>T</m:t>
+        </m:r>
+        <m:r>
+          <m:rPr/>
+          <m:t>H</m:t>
+        </m:r>
+      </m:oMath>
+      <w:r>
+        <w:t xml:space="preserve">images/heidelbergProject.1986.detail1.jpg</w:t>
+      </w:r>
+    </w:p>
+    <w:p>
+      <w:r>
+        <w:t xml:space="preserve">Q: This Artwork is by: A.Robert Crumb B.Jackson Pollock C.Heidelberg Project D.Jeff Koons Answer: A POINTS: 5 TYPE: MC IMAGE:</w:t>
+      </w:r>
+      <w:r>
+        <w:t xml:space="preserve"> </w:t>
+      </w:r>
+      <m:oMath>
+        <m:r>
+          <m:rPr/>
+          <m:t>C</m:t>
+        </m:r>
+        <m:r>
+          <m:rPr/>
+          <m:t>O</m:t>
+        </m:r>
+        <m:r>
+          <m:rPr/>
+          <m:t>U</m:t>
+        </m:r>
+        <m:r>
+          <m:rPr/>
+          <m:t>R</m:t>
+        </m:r>
+        <m:r>
+          <m:rPr/>
+          <m:t>S</m:t>
+        </m:r>
+        <m:sSub>
+          <m:e>
+            <m:r>
+              <m:rPr/>
+              <m:t>E</m:t>
+            </m:r>
+          </m:e>
+          <m:sub>
+            <m:r>
+              <m:rPr/>
+              <m:t>P</m:t>
+            </m:r>
+          </m:sub>
+        </m:sSub>
+        <m:r>
+          <m:rPr/>
+          <m:t>A</m:t>
+        </m:r>
+        <m:r>
+          <m:rPr/>
+          <m:t>T</m:t>
+        </m:r>
+        <m:r>
+          <m:rPr/>
+          <m:t>H</m:t>
+        </m:r>
+      </m:oMath>
+      <w:r>
+        <w:t xml:space="preserve">images/crumb.1986.selfPortriat.jpg</w:t>
+      </w:r>
+    </w:p>
+    <w:p>
+      <w:r>
+        <w:t xml:space="preserve">Q: This Artwork is by: A.Art Spiegelman B.Richard Serra C.Dan Flavin D.Cindy Sherman Answer: A POINTS: 5 TYPE: MC IMAGE:</w:t>
+      </w:r>
+      <w:r>
+        <w:t xml:space="preserve"> </w:t>
+      </w:r>
+      <m:oMath>
+        <m:r>
+          <m:rPr/>
+          <m:t>C</m:t>
+        </m:r>
+        <m:r>
+          <m:rPr/>
+          <m:t>O</m:t>
+        </m:r>
+        <m:r>
+          <m:rPr/>
+          <m:t>U</m:t>
+        </m:r>
+        <m:r>
+          <m:rPr/>
+          <m:t>R</m:t>
+        </m:r>
+        <m:r>
+          <m:rPr/>
+          <m:t>S</m:t>
+        </m:r>
+        <m:sSub>
+          <m:e>
+            <m:r>
+              <m:rPr/>
+              <m:t>E</m:t>
+            </m:r>
+          </m:e>
+          <m:sub>
+            <m:r>
+              <m:rPr/>
+              <m:t>P</m:t>
+            </m:r>
+          </m:sub>
+        </m:sSub>
+        <m:r>
+          <m:rPr/>
+          <m:t>A</m:t>
+        </m:r>
+        <m:r>
+          <m:rPr/>
+          <m:t>T</m:t>
+        </m:r>
+        <m:r>
+          <m:rPr/>
+          <m:t>H</m:t>
+        </m:r>
+      </m:oMath>
+      <w:r>
+        <w:t xml:space="preserve">images/spiegelman.1991.maus.jpg</w:t>
+      </w:r>
+    </w:p>
+    <w:p>
+      <w:r>
+        <w:t xml:space="preserve">Q: This Artwork is by: A.Jim Woodring B.Cai Guo-Qiang C.Michael Ray Charles D.Willem De Kooning Answer: A POINTS: 5 TYPE: MC IMAGE:</w:t>
+      </w:r>
+      <w:r>
+        <w:t xml:space="preserve"> </w:t>
+      </w:r>
+      <m:oMath>
+        <m:r>
+          <m:rPr/>
+          <m:t>C</m:t>
+        </m:r>
+        <m:r>
+          <m:rPr/>
+          <m:t>O</m:t>
+        </m:r>
+        <m:r>
+          <m:rPr/>
+          <m:t>U</m:t>
+        </m:r>
+        <m:r>
+          <m:rPr/>
+          <m:t>R</m:t>
+        </m:r>
+        <m:r>
+          <m:rPr/>
+          <m:t>S</m:t>
+        </m:r>
+        <m:sSub>
+          <m:e>
+            <m:r>
+              <m:rPr/>
+              <m:t>E</m:t>
+            </m:r>
+          </m:e>
+          <m:sub>
+            <m:r>
+              <m:rPr/>
+              <m:t>P</m:t>
+            </m:r>
+          </m:sub>
+        </m:sSub>
+        <m:r>
+          <m:rPr/>
+          <m:t>A</m:t>
+        </m:r>
+        <m:r>
+          <m:rPr/>
+          <m:t>T</m:t>
+        </m:r>
+        <m:r>
+          <m:rPr/>
+          <m:t>H</m:t>
+        </m:r>
+      </m:oMath>
+      <w:r>
+        <w:t xml:space="preserve">images/woodring.2001.frank.jpg</w:t>
+      </w:r>
+    </w:p>
+    <w:p>
+      <w:r>
+        <w:t xml:space="preserve">Q: This Artwork is by: A.Margaret Kilgallen B.Richard Serra C.Claes Oldenburg D.Barnett Newman Answer: A POINTS: 5 TYPE: MC IMAGE:</w:t>
+      </w:r>
+      <w:r>
+        <w:t xml:space="preserve"> </w:t>
+      </w:r>
+      <m:oMath>
+        <m:r>
+          <m:rPr/>
+          <m:t>C</m:t>
+        </m:r>
+        <m:r>
+          <m:rPr/>
+          <m:t>O</m:t>
+        </m:r>
+        <m:r>
+          <m:rPr/>
+          <m:t>U</m:t>
+        </m:r>
+        <m:r>
+          <m:rPr/>
+          <m:t>R</m:t>
+        </m:r>
+        <m:r>
+          <m:rPr/>
+          <m:t>S</m:t>
+        </m:r>
+        <m:sSub>
+          <m:e>
+            <m:r>
+              <m:rPr/>
+              <m:t>E</m:t>
+            </m:r>
+          </m:e>
+          <m:sub>
+            <m:r>
+              <m:rPr/>
+              <m:t>P</m:t>
+            </m:r>
+          </m:sub>
+        </m:sSub>
+        <m:r>
+          <m:rPr/>
+          <m:t>A</m:t>
+        </m:r>
+        <m:r>
+          <m:rPr/>
+          <m:t>T</m:t>
+        </m:r>
+        <m:r>
+          <m:rPr/>
+          <m:t>H</m:t>
+        </m:r>
+      </m:oMath>
+      <w:r>
+        <w:t xml:space="preserve">images/kilgallen.1999.sloe.jpg</w:t>
+      </w:r>
+    </w:p>
+    <w:p>
+      <w:r>
+        <w:t xml:space="preserve">Q: This Artwork is by: A.Barry McGee B.Yue Minjun C.Jasper Johns D.Mona Hatoum Answer: A POINTS: 5 TYPE: MC IMAGE:</w:t>
+      </w:r>
+      <w:r>
+        <w:t xml:space="preserve"> </w:t>
+      </w:r>
+      <m:oMath>
+        <m:r>
+          <m:rPr/>
+          <m:t>C</m:t>
+        </m:r>
+        <m:r>
+          <m:rPr/>
+          <m:t>O</m:t>
+        </m:r>
+        <m:r>
+          <m:rPr/>
+          <m:t>U</m:t>
+        </m:r>
+        <m:r>
+          <m:rPr/>
+          <m:t>R</m:t>
+        </m:r>
+        <m:r>
+          <m:rPr/>
+          <m:t>S</m:t>
+        </m:r>
+        <m:sSub>
+          <m:e>
+            <m:r>
+              <m:rPr/>
+              <m:t>E</m:t>
+            </m:r>
+          </m:e>
+          <m:sub>
+            <m:r>
+              <m:rPr/>
+              <m:t>P</m:t>
+            </m:r>
+          </m:sub>
+        </m:sSub>
+        <m:r>
+          <m:rPr/>
+          <m:t>A</m:t>
+        </m:r>
+        <m:r>
+          <m:rPr/>
+          <m:t>T</m:t>
+        </m:r>
+        <m:r>
+          <m:rPr/>
+          <m:t>H</m:t>
+        </m:r>
+      </m:oMath>
+      <w:r>
+        <w:t xml:space="preserve">images/mcgee.1990s.mural.jpg</w:t>
+      </w:r>
+    </w:p>
+    <w:p>
+      <w:r>
+        <w:t xml:space="preserve">Q: This Artwork is by: A.Bansky B.Louise Nevelson C.Richard Serra D.Dan Flavin Answer: A POINTS: 5 TYPE: MC IMAGE:</w:t>
+      </w:r>
+      <w:r>
+        <w:t xml:space="preserve"> </w:t>
+      </w:r>
+      <m:oMath>
+        <m:r>
+          <m:rPr/>
+          <m:t>C</m:t>
+        </m:r>
+        <m:r>
+          <m:rPr/>
+          <m:t>O</m:t>
+        </m:r>
+        <m:r>
+          <m:rPr/>
+          <m:t>U</m:t>
+        </m:r>
+        <m:r>
+          <m:rPr/>
+          <m:t>R</m:t>
+        </m:r>
+        <m:r>
+          <m:rPr/>
+          <m:t>S</m:t>
+        </m:r>
+        <m:sSub>
+          <m:e>
+            <m:r>
+              <m:rPr/>
+              <m:t>E</m:t>
+            </m:r>
+          </m:e>
+          <m:sub>
+            <m:r>
+              <m:rPr/>
+              <m:t>P</m:t>
+            </m:r>
+          </m:sub>
+        </m:sSub>
+        <m:r>
+          <m:rPr/>
+          <m:t>A</m:t>
+        </m:r>
+        <m:r>
+          <m:rPr/>
+          <m:t>T</m:t>
+        </m:r>
+        <m:r>
+          <m:rPr/>
+          <m:t>H</m:t>
+        </m:r>
+      </m:oMath>
+      <w:r>
+        <w:t xml:space="preserve">images/banksy.1900s.abeLincoln.2.jpg</w:t>
+      </w:r>
+    </w:p>
+    <w:p>
+      <w:r>
+        <w:t xml:space="preserve">Q: This Artwork is by: A.Friedensreich Hundertwasser B.Xu Bing C.Chuck Close D.Mona Hatoum Answer: A POINTS: 5 TYPE: MC IMAGE:</w:t>
+      </w:r>
+      <w:r>
+        <w:t xml:space="preserve"> </w:t>
+      </w:r>
+      <m:oMath>
+        <m:r>
+          <m:rPr/>
+          <m:t>C</m:t>
+        </m:r>
+        <m:r>
+          <m:rPr/>
+          <m:t>O</m:t>
+        </m:r>
+        <m:r>
+          <m:rPr/>
+          <m:t>U</m:t>
+        </m:r>
+        <m:r>
+          <m:rPr/>
+          <m:t>R</m:t>
+        </m:r>
+        <m:r>
+          <m:rPr/>
+          <m:t>S</m:t>
+        </m:r>
+        <m:sSub>
+          <m:e>
+            <m:r>
+              <m:rPr/>
+              <m:t>E</m:t>
+            </m:r>
+          </m:e>
+          <m:sub>
+            <m:r>
+              <m:rPr/>
+              <m:t>P</m:t>
+            </m:r>
+          </m:sub>
+        </m:sSub>
+        <m:r>
+          <m:rPr/>
+          <m:t>A</m:t>
+        </m:r>
+        <m:r>
+          <m:rPr/>
+          <m:t>T</m:t>
+        </m:r>
+        <m:r>
+          <m:rPr/>
+          <m:t>H</m:t>
+        </m:r>
+      </m:oMath>
+      <w:r>
+        <w:t xml:space="preserve">images/hundertwasser.1985.buildingInLowengasse.jpg</w:t>
+      </w:r>
+    </w:p>
+    <w:p>
+      <w:r>
+        <w:t xml:space="preserve">Q: This Artwork is by: A.Henry Darger B.Art Spiegelman C.Willem De Kooning D.Arshile Gorky Answer: A POINTS: 5 TYPE: MC IMAGE:</w:t>
+      </w:r>
+      <w:r>
+        <w:t xml:space="preserve"> </w:t>
+      </w:r>
+      <m:oMath>
+        <m:r>
+          <m:rPr/>
+          <m:t>C</m:t>
+        </m:r>
+        <m:r>
+          <m:rPr/>
+          <m:t>O</m:t>
+        </m:r>
+        <m:r>
+          <m:rPr/>
+          <m:t>U</m:t>
+        </m:r>
+        <m:r>
+          <m:rPr/>
+          <m:t>R</m:t>
+        </m:r>
+        <m:r>
+          <m:rPr/>
+          <m:t>S</m:t>
+        </m:r>
+        <m:sSub>
+          <m:e>
+            <m:r>
+              <m:rPr/>
+              <m:t>E</m:t>
+            </m:r>
+          </m:e>
+          <m:sub>
+            <m:r>
+              <m:rPr/>
+              <m:t>P</m:t>
+            </m:r>
+          </m:sub>
+        </m:sSub>
+        <m:r>
+          <m:rPr/>
+          <m:t>A</m:t>
+        </m:r>
+        <m:r>
+          <m:rPr/>
+          <m:t>T</m:t>
+        </m:r>
+        <m:r>
+          <m:rPr/>
+          <m:t>H</m:t>
+        </m:r>
+      </m:oMath>
+      <w:r>
+        <w:t xml:space="preserve">images/darger.1900s.vivianGirls.hanging.jpg</w:t>
+      </w:r>
+    </w:p>
+    <w:p>
+      <w:r>
+        <w:t xml:space="preserve">Q: This Artwork is by: A.Rammellzee B.Ana Mendieta C.Barry McGee D.Friedensreich Hundertwasser Answer: A POINTS: 5 TYPE: MC IMAGE:</w:t>
+      </w:r>
+      <w:r>
+        <w:t xml:space="preserve"> </w:t>
+      </w:r>
+      <m:oMath>
+        <m:r>
+          <m:rPr/>
+          <m:t>C</m:t>
+        </m:r>
+        <m:r>
+          <m:rPr/>
+          <m:t>O</m:t>
+        </m:r>
+        <m:r>
+          <m:rPr/>
+          <m:t>U</m:t>
+        </m:r>
+        <m:r>
+          <m:rPr/>
+          <m:t>R</m:t>
+        </m:r>
+        <m:r>
+          <m:rPr/>
+          <m:t>S</m:t>
+        </m:r>
+        <m:sSub>
+          <m:e>
+            <m:r>
+              <m:rPr/>
+              <m:t>E</m:t>
+            </m:r>
+          </m:e>
+          <m:sub>
+            <m:r>
+              <m:rPr/>
+              <m:t>P</m:t>
+            </m:r>
+          </m:sub>
+        </m:sSub>
+        <m:r>
+          <m:rPr/>
+          <m:t>A</m:t>
+        </m:r>
+        <m:r>
+          <m:rPr/>
+          <m:t>T</m:t>
+        </m:r>
+        <m:r>
+          <m:rPr/>
+          <m:t>H</m:t>
+        </m:r>
+      </m:oMath>
+      <w:r>
+        <w:t xml:space="preserve">images/rammellzee.1980s.lettersRacers.1.jpg</w:t>
+      </w:r>
+    </w:p>
+    <w:bookmarkStart w:id="end-generated-log-3" w:name="end-generated-log-3"/>
+    <w:p>
+      <w:pPr>
+        <w:pStyle w:val="Heading5"/>
+      </w:pPr>
+      <w:r>
+        <w:t xml:space="preserve">end generated log</w:t>
+      </w:r>
+    </w:p>
+    <w:bookmarkEnd w:id="end-generated-log-3"/>
+    <w:bookmarkStart w:id="total-items-110-1" w:name="total-items-110-1"/>
+    <w:p>
+      <w:pPr>
+        <w:pStyle w:val="Heading5"/>
+      </w:pPr>
+      <w:r>
+        <w:t xml:space="preserve">total items = 110</w:t>
+      </w:r>
+    </w:p>
+    <w:bookmarkEnd w:id="total-items-110-1"/>
   </w:body>
 </w:document>
 </file>

--- a/word_files/_multichoice.docx
+++ b/word_files/_multichoice.docx
@@ -2050,6 +2050,518 @@
       </w:r>
     </w:p>
     <w:bookmarkEnd w:id="total-items-110-1"/>
+    <w:bookmarkStart w:id="multiple-choice-4" w:name="multiple-choice-4"/>
+    <w:p>
+      <w:pPr>
+        <w:pStyle w:val="Heading1"/>
+      </w:pPr>
+      <w:r>
+        <w:t xml:space="preserve">Multiple Choice</w:t>
+      </w:r>
+    </w:p>
+    <w:bookmarkEnd w:id="multiple-choice-4"/>
+    <w:bookmarkStart w:id="generated-2012-11-27-080715.633594" w:name="generated-2012-11-27-080715.633594"/>
+    <w:p>
+      <w:pPr>
+        <w:pStyle w:val="Heading5"/>
+      </w:pPr>
+      <w:r>
+        <w:t xml:space="preserve">Generated: 2012-11-27 08:07:15.633594</w:t>
+      </w:r>
+    </w:p>
+    <w:bookmarkEnd w:id="generated-2012-11-27-080715.633594"/>
+    <w:p>
+      <w:r>
+        <w:t xml:space="preserve">Q: This Artwork is by: A.Gordon Parks B.Art Spiegelman C.Robert Crumb D.Gabriel Orozco Answer: A POINTS: 5 TYPE: MC IMAGE:</w:t>
+      </w:r>
+      <w:r>
+        <w:t xml:space="preserve"> </w:t>
+      </w:r>
+      <m:oMath>
+        <m:r>
+          <m:rPr/>
+          <m:t>C</m:t>
+        </m:r>
+        <m:r>
+          <m:rPr/>
+          <m:t>O</m:t>
+        </m:r>
+        <m:r>
+          <m:rPr/>
+          <m:t>U</m:t>
+        </m:r>
+        <m:r>
+          <m:rPr/>
+          <m:t>R</m:t>
+        </m:r>
+        <m:r>
+          <m:rPr/>
+          <m:t>S</m:t>
+        </m:r>
+        <m:sSub>
+          <m:e>
+            <m:r>
+              <m:rPr/>
+              <m:t>E</m:t>
+            </m:r>
+          </m:e>
+          <m:sub>
+            <m:r>
+              <m:rPr/>
+              <m:t>P</m:t>
+            </m:r>
+          </m:sub>
+        </m:sSub>
+        <m:r>
+          <m:rPr/>
+          <m:t>A</m:t>
+        </m:r>
+        <m:r>
+          <m:rPr/>
+          <m:t>T</m:t>
+        </m:r>
+        <m:r>
+          <m:rPr/>
+          <m:t>H</m:t>
+        </m:r>
+      </m:oMath>
+      <w:r>
+        <w:t xml:space="preserve">images/parks.1900s.childrenWithDollLarge.jpg</w:t>
+      </w:r>
+    </w:p>
+    <w:p>
+      <w:r>
+        <w:t xml:space="preserve">Q: This Artwork is by: A.William Eggleston B.Jenny Holzer C.Gabriel Orozco D.Anish Kapoor Answer: A POINTS: 5 TYPE: MC IMAGE:</w:t>
+      </w:r>
+      <w:r>
+        <w:t xml:space="preserve"> </w:t>
+      </w:r>
+      <m:oMath>
+        <m:r>
+          <m:rPr/>
+          <m:t>C</m:t>
+        </m:r>
+        <m:r>
+          <m:rPr/>
+          <m:t>O</m:t>
+        </m:r>
+        <m:r>
+          <m:rPr/>
+          <m:t>U</m:t>
+        </m:r>
+        <m:r>
+          <m:rPr/>
+          <m:t>R</m:t>
+        </m:r>
+        <m:r>
+          <m:rPr/>
+          <m:t>S</m:t>
+        </m:r>
+        <m:sSub>
+          <m:e>
+            <m:r>
+              <m:rPr/>
+              <m:t>E</m:t>
+            </m:r>
+          </m:e>
+          <m:sub>
+            <m:r>
+              <m:rPr/>
+              <m:t>P</m:t>
+            </m:r>
+          </m:sub>
+        </m:sSub>
+        <m:r>
+          <m:rPr/>
+          <m:t>A</m:t>
+        </m:r>
+        <m:r>
+          <m:rPr/>
+          <m:t>T</m:t>
+        </m:r>
+        <m:r>
+          <m:rPr/>
+          <m:t>H</m:t>
+        </m:r>
+      </m:oMath>
+      <w:r>
+        <w:t xml:space="preserve">images/eggleston.1965-74.dustBells.cafesign.jpg</w:t>
+      </w:r>
+    </w:p>
+    <w:p>
+      <w:r>
+        <w:t xml:space="preserve">Q: This Artwork is by: A.Bernd and Hilla Becher B.Louise Nevelson C.Cindy Sherman D.Helen Frankenthaler Answer: A POINTS: 5 TYPE: MC IMAGE:</w:t>
+      </w:r>
+      <w:r>
+        <w:t xml:space="preserve"> </w:t>
+      </w:r>
+      <m:oMath>
+        <m:r>
+          <m:rPr/>
+          <m:t>C</m:t>
+        </m:r>
+        <m:r>
+          <m:rPr/>
+          <m:t>O</m:t>
+        </m:r>
+        <m:r>
+          <m:rPr/>
+          <m:t>U</m:t>
+        </m:r>
+        <m:r>
+          <m:rPr/>
+          <m:t>R</m:t>
+        </m:r>
+        <m:r>
+          <m:rPr/>
+          <m:t>S</m:t>
+        </m:r>
+        <m:sSub>
+          <m:e>
+            <m:r>
+              <m:rPr/>
+              <m:t>E</m:t>
+            </m:r>
+          </m:e>
+          <m:sub>
+            <m:r>
+              <m:rPr/>
+              <m:t>P</m:t>
+            </m:r>
+          </m:sub>
+        </m:sSub>
+        <m:r>
+          <m:rPr/>
+          <m:t>A</m:t>
+        </m:r>
+        <m:r>
+          <m:rPr/>
+          <m:t>T</m:t>
+        </m:r>
+        <m:r>
+          <m:rPr/>
+          <m:t>H</m:t>
+        </m:r>
+      </m:oMath>
+      <w:r>
+        <w:t xml:space="preserve">images/becher.1960c.largeSteelStorageTank.jpg</w:t>
+      </w:r>
+    </w:p>
+    <w:p>
+      <w:r>
+        <w:t xml:space="preserve">Q: This Artwork is by: A.Edward Burtynsky B.Cai Guo-Qiang C.Robert Smithson D.Chuck Close Answer: A POINTS: 5 TYPE: MC IMAGE:</w:t>
+      </w:r>
+      <w:r>
+        <w:t xml:space="preserve"> </w:t>
+      </w:r>
+      <m:oMath>
+        <m:r>
+          <m:rPr/>
+          <m:t>C</m:t>
+        </m:r>
+        <m:r>
+          <m:rPr/>
+          <m:t>O</m:t>
+        </m:r>
+        <m:r>
+          <m:rPr/>
+          <m:t>U</m:t>
+        </m:r>
+        <m:r>
+          <m:rPr/>
+          <m:t>R</m:t>
+        </m:r>
+        <m:r>
+          <m:rPr/>
+          <m:t>S</m:t>
+        </m:r>
+        <m:sSub>
+          <m:e>
+            <m:r>
+              <m:rPr/>
+              <m:t>E</m:t>
+            </m:r>
+          </m:e>
+          <m:sub>
+            <m:r>
+              <m:rPr/>
+              <m:t>P</m:t>
+            </m:r>
+          </m:sub>
+        </m:sSub>
+        <m:r>
+          <m:rPr/>
+          <m:t>A</m:t>
+        </m:r>
+        <m:r>
+          <m:rPr/>
+          <m:t>T</m:t>
+        </m:r>
+        <m:r>
+          <m:rPr/>
+          <m:t>H</m:t>
+        </m:r>
+      </m:oMath>
+      <w:r>
+        <w:t xml:space="preserve">images/burtynsky.2007.albertaOilSands.1.jpg</w:t>
+      </w:r>
+    </w:p>
+    <w:p>
+      <w:r>
+        <w:t xml:space="preserve">Q: This Artwork is by: A.Thomas Demand B.Donald Judd C.Barbara Kruger D.Heidelberg Project Answer: A POINTS: 5 TYPE: MC IMAGE:</w:t>
+      </w:r>
+      <w:r>
+        <w:t xml:space="preserve"> </w:t>
+      </w:r>
+      <m:oMath>
+        <m:r>
+          <m:rPr/>
+          <m:t>C</m:t>
+        </m:r>
+        <m:r>
+          <m:rPr/>
+          <m:t>O</m:t>
+        </m:r>
+        <m:r>
+          <m:rPr/>
+          <m:t>U</m:t>
+        </m:r>
+        <m:r>
+          <m:rPr/>
+          <m:t>R</m:t>
+        </m:r>
+        <m:r>
+          <m:rPr/>
+          <m:t>S</m:t>
+        </m:r>
+        <m:sSub>
+          <m:e>
+            <m:r>
+              <m:rPr/>
+              <m:t>E</m:t>
+            </m:r>
+          </m:e>
+          <m:sub>
+            <m:r>
+              <m:rPr/>
+              <m:t>P</m:t>
+            </m:r>
+          </m:sub>
+        </m:sSub>
+        <m:r>
+          <m:rPr/>
+          <m:t>A</m:t>
+        </m:r>
+        <m:r>
+          <m:rPr/>
+          <m:t>T</m:t>
+        </m:r>
+        <m:r>
+          <m:rPr/>
+          <m:t>H</m:t>
+        </m:r>
+      </m:oMath>
+      <w:r>
+        <w:t xml:space="preserve">images/demand.2007.yellowcake.embassy7.jpg</w:t>
+      </w:r>
+    </w:p>
+    <w:p>
+      <w:r>
+        <w:t xml:space="preserve">Q: This Artwork is by: A.Cindy Sherman B.Cai Guo-Qiang C.Edward Burtynsky D.Richard Hamilton Answer: A POINTS: 5 TYPE: MC IMAGE:</w:t>
+      </w:r>
+      <w:r>
+        <w:t xml:space="preserve"> </w:t>
+      </w:r>
+      <m:oMath>
+        <m:r>
+          <m:rPr/>
+          <m:t>C</m:t>
+        </m:r>
+        <m:r>
+          <m:rPr/>
+          <m:t>O</m:t>
+        </m:r>
+        <m:r>
+          <m:rPr/>
+          <m:t>U</m:t>
+        </m:r>
+        <m:r>
+          <m:rPr/>
+          <m:t>R</m:t>
+        </m:r>
+        <m:r>
+          <m:rPr/>
+          <m:t>S</m:t>
+        </m:r>
+        <m:sSub>
+          <m:e>
+            <m:r>
+              <m:rPr/>
+              <m:t>E</m:t>
+            </m:r>
+          </m:e>
+          <m:sub>
+            <m:r>
+              <m:rPr/>
+              <m:t>P</m:t>
+            </m:r>
+          </m:sub>
+        </m:sSub>
+        <m:r>
+          <m:rPr/>
+          <m:t>A</m:t>
+        </m:r>
+        <m:r>
+          <m:rPr/>
+          <m:t>T</m:t>
+        </m:r>
+        <m:r>
+          <m:rPr/>
+          <m:t>H</m:t>
+        </m:r>
+      </m:oMath>
+      <w:r>
+        <w:t xml:space="preserve">images/sherman.1982.sundress.jpg</w:t>
+      </w:r>
+    </w:p>
+    <w:p>
+      <w:r>
+        <w:t xml:space="preserve">Q: This Artwork is by: A.Erwin Wurm B.Helen Frankenthaler C.Shadi Ghadirian D.Barnett Newman Answer: A POINTS: 5 TYPE: MC IMAGE:</w:t>
+      </w:r>
+      <w:r>
+        <w:t xml:space="preserve"> </w:t>
+      </w:r>
+      <m:oMath>
+        <m:r>
+          <m:rPr/>
+          <m:t>C</m:t>
+        </m:r>
+        <m:r>
+          <m:rPr/>
+          <m:t>O</m:t>
+        </m:r>
+        <m:r>
+          <m:rPr/>
+          <m:t>U</m:t>
+        </m:r>
+        <m:r>
+          <m:rPr/>
+          <m:t>R</m:t>
+        </m:r>
+        <m:r>
+          <m:rPr/>
+          <m:t>S</m:t>
+        </m:r>
+        <m:sSub>
+          <m:e>
+            <m:r>
+              <m:rPr/>
+              <m:t>E</m:t>
+            </m:r>
+          </m:e>
+          <m:sub>
+            <m:r>
+              <m:rPr/>
+              <m:t>P</m:t>
+            </m:r>
+          </m:sub>
+        </m:sSub>
+        <m:r>
+          <m:rPr/>
+          <m:t>A</m:t>
+        </m:r>
+        <m:r>
+          <m:rPr/>
+          <m:t>T</m:t>
+        </m:r>
+        <m:r>
+          <m:rPr/>
+          <m:t>H</m:t>
+        </m:r>
+      </m:oMath>
+      <w:r>
+        <w:t xml:space="preserve">images/wurm.1999-2000.oneMinuteSculptures.stapler.jpg</w:t>
+      </w:r>
+    </w:p>
+    <w:p>
+      <w:r>
+        <w:t xml:space="preserve">Q: This Artwork is by: A.Roni Horn B.James Rosenquist C.Andy Warhol D.Cindy Sherman Answer: A POINTS: 5 TYPE: MC IMAGE:</w:t>
+      </w:r>
+      <w:r>
+        <w:t xml:space="preserve"> </w:t>
+      </w:r>
+      <m:oMath>
+        <m:r>
+          <m:rPr/>
+          <m:t>C</m:t>
+        </m:r>
+        <m:r>
+          <m:rPr/>
+          <m:t>O</m:t>
+        </m:r>
+        <m:r>
+          <m:rPr/>
+          <m:t>U</m:t>
+        </m:r>
+        <m:r>
+          <m:rPr/>
+          <m:t>R</m:t>
+        </m:r>
+        <m:r>
+          <m:rPr/>
+          <m:t>S</m:t>
+        </m:r>
+        <m:sSub>
+          <m:e>
+            <m:r>
+              <m:rPr/>
+              <m:t>E</m:t>
+            </m:r>
+          </m:e>
+          <m:sub>
+            <m:r>
+              <m:rPr/>
+              <m:t>P</m:t>
+            </m:r>
+          </m:sub>
+        </m:sSub>
+        <m:r>
+          <m:rPr/>
+          <m:t>A</m:t>
+        </m:r>
+        <m:r>
+          <m:rPr/>
+          <m:t>T</m:t>
+        </m:r>
+        <m:r>
+          <m:rPr/>
+          <m:t>H</m:t>
+        </m:r>
+      </m:oMath>
+      <w:r>
+        <w:t xml:space="preserve">images/horn.1994-96.youAreTheWeather.jpg</w:t>
+      </w:r>
+    </w:p>
+    <w:bookmarkStart w:id="end-generated-log-4" w:name="end-generated-log-4"/>
+    <w:p>
+      <w:pPr>
+        <w:pStyle w:val="Heading5"/>
+      </w:pPr>
+      <w:r>
+        <w:t xml:space="preserve">end generated log</w:t>
+      </w:r>
+    </w:p>
+    <w:bookmarkEnd w:id="end-generated-log-4"/>
+    <w:bookmarkStart w:id="total-items-80" w:name="total-items-80"/>
+    <w:p>
+      <w:pPr>
+        <w:pStyle w:val="Heading5"/>
+      </w:pPr>
+      <w:r>
+        <w:t xml:space="preserve">total items = 80</w:t>
+      </w:r>
+    </w:p>
+    <w:bookmarkEnd w:id="total-items-80"/>
   </w:body>
 </w:document>
 </file>
